--- a/All_Learning/Linus+Git Command/Vim command.docx
+++ b/All_Learning/Linus+Git Command/Vim command.docx
@@ -1,6 +1,6 @@
 
 <file path=word/document.xml><?xml version="1.0" encoding="utf-8"?>
-<w:document xmlns:wpc="http://schemas.microsoft.com/office/word/2010/wordprocessingCanvas" xmlns:cx="http://schemas.microsoft.com/office/drawing/2014/chartex" xmlns:cx1="http://schemas.microsoft.com/office/drawing/2015/9/8/chartex" xmlns:cx2="http://schemas.microsoft.com/office/drawing/2015/10/21/chartex" xmlns:cx3="http://schemas.microsoft.com/office/drawing/2016/5/9/chartex" xmlns:cx4="http://schemas.microsoft.com/office/drawing/2016/5/10/chartex" xmlns:cx5="http://schemas.microsoft.com/office/drawing/2016/5/11/chartex" xmlns:cx6="http://schemas.microsoft.com/office/drawing/2016/5/12/chartex" xmlns:cx7="http://schemas.microsoft.com/office/drawing/2016/5/13/chartex" xmlns:cx8="http://schemas.microsoft.com/office/drawing/2016/5/14/chartex" xmlns:mc="http://schemas.openxmlformats.org/markup-compatibility/2006" xmlns:aink="http://schemas.microsoft.com/office/drawing/2016/ink" xmlns:am3d="http://schemas.microsoft.com/office/drawing/2017/model3d" xmlns:o="urn:schemas-microsoft-com:office:office" xmlns:r="http://schemas.openxmlformats.org/officeDocument/2006/relationships" xmlns:m="http://schemas.openxmlformats.org/officeDocument/2006/math" xmlns:v="urn:schemas-microsoft-com:vml" xmlns:wp14="http://schemas.microsoft.com/office/word/2010/wordprocessingDrawing" xmlns:wp="http://schemas.openxmlformats.org/drawingml/2006/wordprocessingDrawing" xmlns:w10="urn:schemas-microsoft-com:office:word" xmlns:w="http://schemas.openxmlformats.org/wordprocessingml/2006/main" xmlns:w14="http://schemas.microsoft.com/office/word/2010/wordml" xmlns:w15="http://schemas.microsoft.com/office/word/2012/wordml" xmlns:w16cex="http://schemas.microsoft.com/office/word/2018/wordml/cex" xmlns:w16cid="http://schemas.microsoft.com/office/word/2016/wordml/cid" xmlns:w16="http://schemas.microsoft.com/office/word/2018/wordml" xmlns:w16sdtdh="http://schemas.microsoft.com/office/word/2020/wordml/sdtdatahash" xmlns:w16se="http://schemas.microsoft.com/office/word/2015/wordml/symex" xmlns:wpg="http://schemas.microsoft.com/office/word/2010/wordprocessingGroup" xmlns:wpi="http://schemas.microsoft.com/office/word/2010/wordprocessingInk" xmlns:wne="http://schemas.microsoft.com/office/word/2006/wordml" xmlns:wps="http://schemas.microsoft.com/office/word/2010/wordprocessingShape" mc:Ignorable="w14 w15 w16se w16cid w16 w16cex w16sdtdh wp14">
+<w:document xmlns:wpc="http://schemas.microsoft.com/office/word/2010/wordprocessingCanvas" xmlns:cx="http://schemas.microsoft.com/office/drawing/2014/chartex" xmlns:cx1="http://schemas.microsoft.com/office/drawing/2015/9/8/chartex" xmlns:cx2="http://schemas.microsoft.com/office/drawing/2015/10/21/chartex" xmlns:cx3="http://schemas.microsoft.com/office/drawing/2016/5/9/chartex" xmlns:cx4="http://schemas.microsoft.com/office/drawing/2016/5/10/chartex" xmlns:cx5="http://schemas.microsoft.com/office/drawing/2016/5/11/chartex" xmlns:cx6="http://schemas.microsoft.com/office/drawing/2016/5/12/chartex" xmlns:cx7="http://schemas.microsoft.com/office/drawing/2016/5/13/chartex" xmlns:cx8="http://schemas.microsoft.com/office/drawing/2016/5/14/chartex" xmlns:mc="http://schemas.openxmlformats.org/markup-compatibility/2006" xmlns:aink="http://schemas.microsoft.com/office/drawing/2016/ink" xmlns:am3d="http://schemas.microsoft.com/office/drawing/2017/model3d" xmlns:o="urn:schemas-microsoft-com:office:office" xmlns:oel="http://schemas.microsoft.com/office/2019/extlst" xmlns:r="http://schemas.openxmlformats.org/officeDocument/2006/relationships" xmlns:m="http://schemas.openxmlformats.org/officeDocument/2006/math" xmlns:v="urn:schemas-microsoft-com:vml" xmlns:wp14="http://schemas.microsoft.com/office/word/2010/wordprocessingDrawing" xmlns:wp="http://schemas.openxmlformats.org/drawingml/2006/wordprocessingDrawing" xmlns:w10="urn:schemas-microsoft-com:office:word" xmlns:w="http://schemas.openxmlformats.org/wordprocessingml/2006/main" xmlns:w14="http://schemas.microsoft.com/office/word/2010/wordml" xmlns:w15="http://schemas.microsoft.com/office/word/2012/wordml" xmlns:w16cex="http://schemas.microsoft.com/office/word/2018/wordml/cex" xmlns:w16cid="http://schemas.microsoft.com/office/word/2016/wordml/cid" xmlns:w16="http://schemas.microsoft.com/office/word/2018/wordml" xmlns:w16sdtdh="http://schemas.microsoft.com/office/word/2020/wordml/sdtdatahash" xmlns:w16se="http://schemas.microsoft.com/office/word/2015/wordml/symex" xmlns:wpg="http://schemas.microsoft.com/office/word/2010/wordprocessingGroup" xmlns:wpi="http://schemas.microsoft.com/office/word/2010/wordprocessingInk" xmlns:wne="http://schemas.microsoft.com/office/word/2006/wordml" xmlns:wps="http://schemas.microsoft.com/office/word/2010/wordprocessingShape" mc:Ignorable="w14 w15 w16se w16cid w16 w16cex w16sdtdh wp14">
   <w:body>
     <w:p>
       <w:pPr>
@@ -325,6 +325,212 @@
           <w:szCs w:val="27"/>
         </w:rPr>
         <w:t xml:space="preserve">!   To close vim with overriding old one with new one </w:t>
+      </w:r>
+    </w:p>
+    <w:p>
+      <w:pPr>
+        <w:pBdr>
+          <w:top w:val="single" w:sz="2" w:space="0" w:color="E5E7EB"/>
+          <w:left w:val="single" w:sz="2" w:space="0" w:color="E5E7EB"/>
+          <w:bottom w:val="single" w:sz="2" w:space="0" w:color="E5E7EB"/>
+          <w:right w:val="single" w:sz="2" w:space="0" w:color="E5E7EB"/>
+        </w:pBdr>
+        <w:shd w:val="clear" w:color="auto" w:fill="FFFFFF"/>
+        <w:spacing w:before="100" w:beforeAutospacing="1" w:after="100" w:afterAutospacing="1" w:line="240" w:lineRule="auto"/>
+        <w:rPr>
+          <w:rFonts w:ascii="Roboto" w:eastAsia="Times New Roman" w:hAnsi="Roboto" w:cs="Times New Roman"/>
+          <w:color w:val="1F2937"/>
+          <w:sz w:val="27"/>
+          <w:szCs w:val="27"/>
+        </w:rPr>
+      </w:pPr>
+      <w:r>
+        <w:rPr>
+          <w:rFonts w:ascii="Roboto" w:eastAsia="Times New Roman" w:hAnsi="Roboto" w:cs="Times New Roman"/>
+          <w:color w:val="1F2937"/>
+          <w:sz w:val="27"/>
+          <w:szCs w:val="27"/>
+          <w:highlight w:val="green"/>
+        </w:rPr>
+        <w:t>Command:</w:t>
+      </w:r>
+      <w:r>
+        <w:rPr>
+          <w:rFonts w:ascii="Roboto" w:eastAsia="Times New Roman" w:hAnsi="Roboto" w:cs="Times New Roman"/>
+          <w:color w:val="1F2937"/>
+          <w:sz w:val="27"/>
+          <w:szCs w:val="27"/>
+        </w:rPr>
+        <w:t xml:space="preserve"> </w:t>
+      </w:r>
+    </w:p>
+    <w:p>
+      <w:pPr>
+        <w:pBdr>
+          <w:top w:val="single" w:sz="2" w:space="0" w:color="E5E7EB"/>
+          <w:left w:val="single" w:sz="2" w:space="0" w:color="E5E7EB"/>
+          <w:bottom w:val="single" w:sz="2" w:space="0" w:color="E5E7EB"/>
+          <w:right w:val="single" w:sz="2" w:space="0" w:color="E5E7EB"/>
+        </w:pBdr>
+        <w:shd w:val="clear" w:color="auto" w:fill="FFFFFF"/>
+        <w:spacing w:before="100" w:beforeAutospacing="1" w:after="100" w:afterAutospacing="1" w:line="240" w:lineRule="auto"/>
+        <w:rPr>
+          <w:rFonts w:ascii="Roboto" w:eastAsia="Times New Roman" w:hAnsi="Roboto" w:cs="Times New Roman"/>
+          <w:color w:val="1F2937"/>
+          <w:sz w:val="27"/>
+          <w:szCs w:val="27"/>
+        </w:rPr>
+      </w:pPr>
+      <w:r>
+        <w:rPr>
+          <w:rFonts w:ascii="Roboto" w:eastAsia="Times New Roman" w:hAnsi="Roboto" w:cs="Times New Roman"/>
+          <w:color w:val="1F2937"/>
+          <w:sz w:val="27"/>
+          <w:szCs w:val="27"/>
+        </w:rPr>
+        <w:t xml:space="preserve"> </w:t>
+      </w:r>
+      <w:r>
+        <w:rPr>
+          <w:rFonts w:ascii="Roboto" w:eastAsia="Times New Roman" w:hAnsi="Roboto" w:cs="Times New Roman"/>
+          <w:color w:val="1F2937"/>
+          <w:sz w:val="27"/>
+          <w:szCs w:val="27"/>
+        </w:rPr>
+        <w:t>: set nu    -&gt; it will give line in vim</w:t>
+      </w:r>
+    </w:p>
+    <w:p>
+      <w:pPr>
+        <w:pBdr>
+          <w:top w:val="single" w:sz="2" w:space="0" w:color="E5E7EB"/>
+          <w:left w:val="single" w:sz="2" w:space="0" w:color="E5E7EB"/>
+          <w:bottom w:val="single" w:sz="2" w:space="0" w:color="E5E7EB"/>
+          <w:right w:val="single" w:sz="2" w:space="0" w:color="E5E7EB"/>
+        </w:pBdr>
+        <w:shd w:val="clear" w:color="auto" w:fill="FFFFFF"/>
+        <w:spacing w:before="100" w:beforeAutospacing="1" w:after="100" w:afterAutospacing="1" w:line="240" w:lineRule="auto"/>
+        <w:rPr>
+          <w:rFonts w:ascii="Roboto" w:eastAsia="Times New Roman" w:hAnsi="Roboto" w:cs="Times New Roman"/>
+          <w:color w:val="1F2937"/>
+          <w:sz w:val="27"/>
+          <w:szCs w:val="27"/>
+        </w:rPr>
+      </w:pPr>
+      <w:r>
+        <w:rPr>
+          <w:rFonts w:ascii="Roboto" w:eastAsia="Times New Roman" w:hAnsi="Roboto" w:cs="Times New Roman"/>
+          <w:color w:val="1F2937"/>
+          <w:sz w:val="27"/>
+          <w:szCs w:val="27"/>
+        </w:rPr>
+        <w:t>:</w:t>
+      </w:r>
+      <w:proofErr w:type="gramStart"/>
+      <w:r>
+        <w:rPr>
+          <w:rFonts w:ascii="Roboto" w:eastAsia="Times New Roman" w:hAnsi="Roboto" w:cs="Times New Roman"/>
+          <w:color w:val="1F2937"/>
+          <w:sz w:val="27"/>
+          <w:szCs w:val="27"/>
+        </w:rPr>
+        <w:t>4,$</w:t>
+      </w:r>
+      <w:proofErr w:type="gramEnd"/>
+      <w:r>
+        <w:rPr>
+          <w:rFonts w:ascii="Roboto" w:eastAsia="Times New Roman" w:hAnsi="Roboto" w:cs="Times New Roman"/>
+          <w:color w:val="1F2937"/>
+          <w:sz w:val="27"/>
+          <w:szCs w:val="27"/>
+        </w:rPr>
+        <w:t xml:space="preserve">d          - &gt; </w:t>
+      </w:r>
+      <w:r>
+        <w:rPr>
+          <w:rFonts w:ascii="Roboto" w:eastAsia="Times New Roman" w:hAnsi="Roboto" w:cs="Times New Roman"/>
+          <w:color w:val="1F2937"/>
+          <w:sz w:val="27"/>
+          <w:szCs w:val="27"/>
+        </w:rPr>
+        <w:t>it will delete form 4</w:t>
+      </w:r>
+      <w:r>
+        <w:rPr>
+          <w:rFonts w:ascii="Roboto" w:eastAsia="Times New Roman" w:hAnsi="Roboto" w:cs="Times New Roman"/>
+          <w:color w:val="1F2937"/>
+          <w:sz w:val="27"/>
+          <w:szCs w:val="27"/>
+          <w:vertAlign w:val="superscript"/>
+        </w:rPr>
+        <w:t>th</w:t>
+      </w:r>
+      <w:r>
+        <w:rPr>
+          <w:rFonts w:ascii="Roboto" w:eastAsia="Times New Roman" w:hAnsi="Roboto" w:cs="Times New Roman"/>
+          <w:color w:val="1F2937"/>
+          <w:sz w:val="27"/>
+          <w:szCs w:val="27"/>
+        </w:rPr>
+        <w:t xml:space="preserve"> line down</w:t>
+      </w:r>
+    </w:p>
+    <w:p>
+      <w:pPr>
+        <w:pBdr>
+          <w:top w:val="single" w:sz="2" w:space="0" w:color="E5E7EB"/>
+          <w:left w:val="single" w:sz="2" w:space="0" w:color="E5E7EB"/>
+          <w:bottom w:val="single" w:sz="2" w:space="0" w:color="E5E7EB"/>
+          <w:right w:val="single" w:sz="2" w:space="0" w:color="E5E7EB"/>
+        </w:pBdr>
+        <w:shd w:val="clear" w:color="auto" w:fill="FFFFFF"/>
+        <w:spacing w:before="100" w:beforeAutospacing="1" w:after="100" w:afterAutospacing="1" w:line="240" w:lineRule="auto"/>
+        <w:rPr>
+          <w:rFonts w:ascii="Roboto" w:eastAsia="Times New Roman" w:hAnsi="Roboto" w:cs="Times New Roman"/>
+          <w:color w:val="1F2937"/>
+          <w:sz w:val="27"/>
+          <w:szCs w:val="27"/>
+        </w:rPr>
+      </w:pPr>
+      <w:proofErr w:type="spellStart"/>
+      <w:r>
+        <w:rPr>
+          <w:rFonts w:ascii="Roboto" w:eastAsia="Times New Roman" w:hAnsi="Roboto" w:cs="Times New Roman"/>
+          <w:color w:val="1F2937"/>
+          <w:sz w:val="27"/>
+          <w:szCs w:val="27"/>
+        </w:rPr>
+        <w:t>cw</w:t>
+      </w:r>
+      <w:proofErr w:type="spellEnd"/>
+      <w:r>
+        <w:rPr>
+          <w:rFonts w:ascii="Roboto" w:eastAsia="Times New Roman" w:hAnsi="Roboto" w:cs="Times New Roman"/>
+          <w:color w:val="1F2937"/>
+          <w:sz w:val="27"/>
+          <w:szCs w:val="27"/>
+        </w:rPr>
+        <w:t xml:space="preserve">            -&gt; put the cursor on the first letter of the word and do ‘</w:t>
+      </w:r>
+      <w:proofErr w:type="spellStart"/>
+      <w:r>
+        <w:rPr>
+          <w:rFonts w:ascii="Roboto" w:eastAsia="Times New Roman" w:hAnsi="Roboto" w:cs="Times New Roman"/>
+          <w:color w:val="1F2937"/>
+          <w:sz w:val="27"/>
+          <w:szCs w:val="27"/>
+        </w:rPr>
+        <w:t>cw</w:t>
+      </w:r>
+      <w:proofErr w:type="spellEnd"/>
+      <w:r>
+        <w:rPr>
+          <w:rFonts w:ascii="Roboto" w:eastAsia="Times New Roman" w:hAnsi="Roboto" w:cs="Times New Roman"/>
+          <w:color w:val="1F2937"/>
+          <w:sz w:val="27"/>
+          <w:szCs w:val="27"/>
+        </w:rPr>
+        <w:t>’ will delete that word</w:t>
       </w:r>
     </w:p>
     <w:p>
@@ -848,6 +1054,7 @@
           <w:szCs w:val="20"/>
           <w:bdr w:val="single" w:sz="2" w:space="0" w:color="E5E7EB" w:frame="1"/>
         </w:rPr>
+        <w:lastRenderedPageBreak/>
         <w:t>yiw</w:t>
       </w:r>
       <w:proofErr w:type="spellEnd"/>
@@ -1047,7 +1254,6 @@
           <w:szCs w:val="27"/>
           <w:bdr w:val="none" w:sz="0" w:space="0" w:color="auto" w:frame="1"/>
         </w:rPr>
-        <w:lastRenderedPageBreak/>
         <w:t>In normal mode, </w:t>
       </w:r>
       <w:r>
@@ -1999,6 +2205,7 @@
           <w:szCs w:val="36"/>
           <w:bdr w:val="none" w:sz="0" w:space="0" w:color="auto" w:frame="1"/>
         </w:rPr>
+        <w:lastRenderedPageBreak/>
         <w:t>Conclusion</w:t>
       </w:r>
     </w:p>
@@ -2085,7 +2292,6 @@
     </w:p>
     <w:p>
       <w:r>
-        <w:lastRenderedPageBreak/>
         <w:t>Short cut for VIM</w:t>
       </w:r>
     </w:p>
@@ -2125,8 +2331,31 @@
           <w:sz w:val="27"/>
           <w:szCs w:val="27"/>
         </w:rPr>
-        <w:t>, I</w:t>
-      </w:r>
+        <w:t xml:space="preserve">, I </w:t>
+      </w:r>
+      <w:r>
+        <w:rPr>
+          <w:rStyle w:val="commanddescription"/>
+          <w:color w:val="000000"/>
+          <w:sz w:val="27"/>
+          <w:szCs w:val="27"/>
+          <w:shd w:val="clear" w:color="auto" w:fill="DDDDDD"/>
+        </w:rPr>
+        <w:t>change to insert mode</w:t>
+      </w:r>
+    </w:p>
+    <w:p>
+      <w:pPr>
+        <w:pStyle w:val="commandhelp"/>
+        <w:shd w:val="clear" w:color="auto" w:fill="FFFFFF"/>
+        <w:spacing w:before="0" w:after="0"/>
+        <w:rPr>
+          <w:rFonts w:ascii="Courier New" w:hAnsi="Courier New" w:cs="Courier New"/>
+          <w:color w:val="FFFFFF"/>
+          <w:sz w:val="27"/>
+          <w:szCs w:val="27"/>
+        </w:rPr>
+      </w:pPr>
       <w:r>
         <w:rPr>
           <w:rStyle w:val="commandkeycombination"/>
@@ -2137,8 +2366,9 @@
           <w:sz w:val="27"/>
           <w:szCs w:val="27"/>
         </w:rPr>
-        <w:t xml:space="preserve"> </w:t>
-      </w:r>
+        <w:t xml:space="preserve">h, j, k, l </w:t>
+      </w:r>
+      <w:proofErr w:type="gramStart"/>
       <w:r>
         <w:rPr>
           <w:rStyle w:val="commanddescription"/>
@@ -2147,7 +2377,18 @@
           <w:szCs w:val="27"/>
           <w:shd w:val="clear" w:color="auto" w:fill="DDDDDD"/>
         </w:rPr>
-        <w:t>change to insert mode</w:t>
+        <w:t>move</w:t>
+      </w:r>
+      <w:proofErr w:type="gramEnd"/>
+      <w:r>
+        <w:rPr>
+          <w:rStyle w:val="commanddescription"/>
+          <w:color w:val="000000"/>
+          <w:sz w:val="27"/>
+          <w:szCs w:val="27"/>
+          <w:shd w:val="clear" w:color="auto" w:fill="DDDDDD"/>
+        </w:rPr>
+        <w:t xml:space="preserve"> left, down, up, right</w:t>
       </w:r>
     </w:p>
     <w:p>
@@ -2172,8 +2413,9 @@
           <w:sz w:val="27"/>
           <w:szCs w:val="27"/>
         </w:rPr>
-        <w:t>h, j, k, l</w:t>
-      </w:r>
+        <w:t xml:space="preserve">w, b, e, g </w:t>
+      </w:r>
+      <w:proofErr w:type="spellStart"/>
       <w:r>
         <w:rPr>
           <w:rStyle w:val="commandkeycombination"/>
@@ -2184,9 +2426,8 @@
           <w:sz w:val="27"/>
           <w:szCs w:val="27"/>
         </w:rPr>
-        <w:t xml:space="preserve"> </w:t>
-      </w:r>
-      <w:proofErr w:type="gramStart"/>
+        <w:t>e</w:t>
+      </w:r>
       <w:r>
         <w:rPr>
           <w:rStyle w:val="commanddescription"/>
@@ -2197,7 +2438,7 @@
         </w:rPr>
         <w:t>move</w:t>
       </w:r>
-      <w:proofErr w:type="gramEnd"/>
+      <w:proofErr w:type="spellEnd"/>
       <w:r>
         <w:rPr>
           <w:rStyle w:val="commanddescription"/>
@@ -2206,7 +2447,7 @@
           <w:szCs w:val="27"/>
           <w:shd w:val="clear" w:color="auto" w:fill="DDDDDD"/>
         </w:rPr>
-        <w:t xml:space="preserve"> left, down, up, right</w:t>
+        <w:t xml:space="preserve"> word at a time</w:t>
       </w:r>
     </w:p>
     <w:p>
@@ -2231,8 +2472,53 @@
           <w:sz w:val="27"/>
           <w:szCs w:val="27"/>
         </w:rPr>
-        <w:t>w, b, e, g</w:t>
-      </w:r>
+        <w:t xml:space="preserve">[n][action/movement] </w:t>
+      </w:r>
+      <w:r>
+        <w:rPr>
+          <w:rStyle w:val="commanddescription"/>
+          <w:color w:val="000000"/>
+          <w:sz w:val="27"/>
+          <w:szCs w:val="27"/>
+          <w:shd w:val="clear" w:color="auto" w:fill="DDDDDD"/>
+        </w:rPr>
+        <w:t xml:space="preserve">do n times, </w:t>
+      </w:r>
+      <w:proofErr w:type="gramStart"/>
+      <w:r>
+        <w:rPr>
+          <w:rStyle w:val="commanddescription"/>
+          <w:color w:val="000000"/>
+          <w:sz w:val="27"/>
+          <w:szCs w:val="27"/>
+          <w:shd w:val="clear" w:color="auto" w:fill="DDDDDD"/>
+        </w:rPr>
+        <w:t>e.g.</w:t>
+      </w:r>
+      <w:proofErr w:type="gramEnd"/>
+      <w:r>
+        <w:rPr>
+          <w:rStyle w:val="commanddescription"/>
+          <w:color w:val="000000"/>
+          <w:sz w:val="27"/>
+          <w:szCs w:val="27"/>
+          <w:shd w:val="clear" w:color="auto" w:fill="DDDDDD"/>
+        </w:rPr>
+        <w:t xml:space="preserve"> 3w</w:t>
+      </w:r>
+    </w:p>
+    <w:p>
+      <w:pPr>
+        <w:pStyle w:val="commandhelp"/>
+        <w:shd w:val="clear" w:color="auto" w:fill="FFFFFF"/>
+        <w:spacing w:before="0" w:after="0"/>
+        <w:rPr>
+          <w:rFonts w:ascii="Courier New" w:hAnsi="Courier New" w:cs="Courier New"/>
+          <w:color w:val="FFFFFF"/>
+          <w:sz w:val="27"/>
+          <w:szCs w:val="27"/>
+        </w:rPr>
+      </w:pPr>
       <w:r>
         <w:rPr>
           <w:rStyle w:val="commandkeycombination"/>
@@ -2243,9 +2529,31 @@
           <w:sz w:val="27"/>
           <w:szCs w:val="27"/>
         </w:rPr>
-        <w:t xml:space="preserve"> </w:t>
-      </w:r>
-      <w:proofErr w:type="spellStart"/>
+        <w:t xml:space="preserve">x, X </w:t>
+      </w:r>
+      <w:r>
+        <w:rPr>
+          <w:rStyle w:val="commanddescription"/>
+          <w:color w:val="000000"/>
+          <w:sz w:val="27"/>
+          <w:szCs w:val="27"/>
+          <w:shd w:val="clear" w:color="auto" w:fill="DDDDDD"/>
+        </w:rPr>
+        <w:t>remove a character</w:t>
+      </w:r>
+    </w:p>
+    <w:p>
+      <w:pPr>
+        <w:pStyle w:val="commandhelp"/>
+        <w:shd w:val="clear" w:color="auto" w:fill="FFFFFF"/>
+        <w:spacing w:before="0" w:after="0"/>
+        <w:rPr>
+          <w:rFonts w:ascii="Courier New" w:hAnsi="Courier New" w:cs="Courier New"/>
+          <w:color w:val="FFFFFF"/>
+          <w:sz w:val="27"/>
+          <w:szCs w:val="27"/>
+        </w:rPr>
+      </w:pPr>
       <w:r>
         <w:rPr>
           <w:rStyle w:val="commandkeycombination"/>
@@ -2256,7 +2564,7 @@
           <w:sz w:val="27"/>
           <w:szCs w:val="27"/>
         </w:rPr>
-        <w:t>e</w:t>
+        <w:t xml:space="preserve">a, A </w:t>
       </w:r>
       <w:r>
         <w:rPr>
@@ -2266,18 +2574,7 @@
           <w:szCs w:val="27"/>
           <w:shd w:val="clear" w:color="auto" w:fill="DDDDDD"/>
         </w:rPr>
-        <w:t>move</w:t>
-      </w:r>
-      <w:proofErr w:type="spellEnd"/>
-      <w:r>
-        <w:rPr>
-          <w:rStyle w:val="commanddescription"/>
-          <w:color w:val="000000"/>
-          <w:sz w:val="27"/>
-          <w:szCs w:val="27"/>
-          <w:shd w:val="clear" w:color="auto" w:fill="DDDDDD"/>
-        </w:rPr>
-        <w:t xml:space="preserve"> word at a time</w:t>
+        <w:t>append</w:t>
       </w:r>
     </w:p>
     <w:p>
@@ -2302,8 +2599,31 @@
           <w:sz w:val="27"/>
           <w:szCs w:val="27"/>
         </w:rPr>
-        <w:t>[n][action/movement]</w:t>
-      </w:r>
+        <w:t xml:space="preserve">f[char] </w:t>
+      </w:r>
+      <w:r>
+        <w:rPr>
+          <w:rStyle w:val="commanddescription"/>
+          <w:color w:val="000000"/>
+          <w:sz w:val="27"/>
+          <w:szCs w:val="27"/>
+          <w:shd w:val="clear" w:color="auto" w:fill="DDDDDD"/>
+        </w:rPr>
+        <w:t>move to next given char in line</w:t>
+      </w:r>
+    </w:p>
+    <w:p>
+      <w:pPr>
+        <w:pStyle w:val="commandhelp"/>
+        <w:shd w:val="clear" w:color="auto" w:fill="FFFFFF"/>
+        <w:spacing w:before="0" w:after="0"/>
+        <w:rPr>
+          <w:rFonts w:ascii="Courier New" w:hAnsi="Courier New" w:cs="Courier New"/>
+          <w:color w:val="FFFFFF"/>
+          <w:sz w:val="27"/>
+          <w:szCs w:val="27"/>
+        </w:rPr>
+      </w:pPr>
       <w:r>
         <w:rPr>
           <w:rStyle w:val="commandkeycombination"/>
@@ -2314,7 +2634,7 @@
           <w:sz w:val="27"/>
           <w:szCs w:val="27"/>
         </w:rPr>
-        <w:t xml:space="preserve"> </w:t>
+        <w:t xml:space="preserve">F[char] </w:t>
       </w:r>
       <w:r>
         <w:rPr>
@@ -2324,29 +2644,7 @@
           <w:szCs w:val="27"/>
           <w:shd w:val="clear" w:color="auto" w:fill="DDDDDD"/>
         </w:rPr>
-        <w:t xml:space="preserve">do n times, </w:t>
-      </w:r>
-      <w:proofErr w:type="gramStart"/>
-      <w:r>
-        <w:rPr>
-          <w:rStyle w:val="commanddescription"/>
-          <w:color w:val="000000"/>
-          <w:sz w:val="27"/>
-          <w:szCs w:val="27"/>
-          <w:shd w:val="clear" w:color="auto" w:fill="DDDDDD"/>
-        </w:rPr>
-        <w:t>e.g.</w:t>
-      </w:r>
-      <w:proofErr w:type="gramEnd"/>
-      <w:r>
-        <w:rPr>
-          <w:rStyle w:val="commanddescription"/>
-          <w:color w:val="000000"/>
-          <w:sz w:val="27"/>
-          <w:szCs w:val="27"/>
-          <w:shd w:val="clear" w:color="auto" w:fill="DDDDDD"/>
-        </w:rPr>
-        <w:t xml:space="preserve"> 3w</w:t>
+        <w:t>move to previous char in line</w:t>
       </w:r>
     </w:p>
     <w:p>
@@ -2371,8 +2669,9 @@
           <w:sz w:val="27"/>
           <w:szCs w:val="27"/>
         </w:rPr>
-        <w:t>x, X</w:t>
-      </w:r>
+        <w:t xml:space="preserve">; </w:t>
+      </w:r>
+      <w:proofErr w:type="gramStart"/>
       <w:r>
         <w:rPr>
           <w:rStyle w:val="commandkeycombination"/>
@@ -2383,31 +2682,9 @@
           <w:sz w:val="27"/>
           <w:szCs w:val="27"/>
         </w:rPr>
-        <w:t xml:space="preserve"> </w:t>
-      </w:r>
-      <w:r>
-        <w:rPr>
-          <w:rStyle w:val="commanddescription"/>
-          <w:color w:val="000000"/>
-          <w:sz w:val="27"/>
-          <w:szCs w:val="27"/>
-          <w:shd w:val="clear" w:color="auto" w:fill="DDDDDD"/>
-        </w:rPr>
-        <w:t>remove a character</w:t>
-      </w:r>
-    </w:p>
-    <w:p>
-      <w:pPr>
-        <w:pStyle w:val="commandhelp"/>
-        <w:shd w:val="clear" w:color="auto" w:fill="FFFFFF"/>
-        <w:spacing w:before="0" w:after="0"/>
-        <w:rPr>
-          <w:rFonts w:ascii="Courier New" w:hAnsi="Courier New" w:cs="Courier New"/>
-          <w:color w:val="FFFFFF"/>
-          <w:sz w:val="27"/>
-          <w:szCs w:val="27"/>
-        </w:rPr>
-      </w:pPr>
+        <w:t>and ,</w:t>
+      </w:r>
+      <w:proofErr w:type="gramEnd"/>
       <w:r>
         <w:rPr>
           <w:rStyle w:val="commandkeycombination"/>
@@ -2418,8 +2695,31 @@
           <w:sz w:val="27"/>
           <w:szCs w:val="27"/>
         </w:rPr>
-        <w:t>a, A</w:t>
-      </w:r>
+        <w:t xml:space="preserve"> </w:t>
+      </w:r>
+      <w:r>
+        <w:rPr>
+          <w:rStyle w:val="commanddescription"/>
+          <w:color w:val="000000"/>
+          <w:sz w:val="27"/>
+          <w:szCs w:val="27"/>
+          <w:shd w:val="clear" w:color="auto" w:fill="DDDDDD"/>
+        </w:rPr>
+        <w:t>repeat last f or F</w:t>
+      </w:r>
+    </w:p>
+    <w:p>
+      <w:pPr>
+        <w:pStyle w:val="commandhelp"/>
+        <w:shd w:val="clear" w:color="auto" w:fill="FFFFFF"/>
+        <w:spacing w:before="0" w:after="0"/>
+        <w:rPr>
+          <w:rFonts w:ascii="Courier New" w:hAnsi="Courier New" w:cs="Courier New"/>
+          <w:color w:val="FFFFFF"/>
+          <w:sz w:val="27"/>
+          <w:szCs w:val="27"/>
+        </w:rPr>
+      </w:pPr>
       <w:r>
         <w:rPr>
           <w:rStyle w:val="commandkeycombination"/>
@@ -2430,31 +2730,10 @@
           <w:sz w:val="27"/>
           <w:szCs w:val="27"/>
         </w:rPr>
-        <w:t xml:space="preserve"> </w:t>
-      </w:r>
-      <w:r>
-        <w:rPr>
-          <w:rStyle w:val="commanddescription"/>
-          <w:color w:val="000000"/>
-          <w:sz w:val="27"/>
-          <w:szCs w:val="27"/>
-          <w:shd w:val="clear" w:color="auto" w:fill="DDDDDD"/>
-        </w:rPr>
-        <w:t>append</w:t>
-      </w:r>
-    </w:p>
-    <w:p>
-      <w:pPr>
-        <w:pStyle w:val="commandhelp"/>
-        <w:shd w:val="clear" w:color="auto" w:fill="FFFFFF"/>
-        <w:spacing w:before="0" w:after="0"/>
-        <w:rPr>
-          <w:rFonts w:ascii="Courier New" w:hAnsi="Courier New" w:cs="Courier New"/>
-          <w:color w:val="FFFFFF"/>
-          <w:sz w:val="27"/>
-          <w:szCs w:val="27"/>
-        </w:rPr>
-      </w:pPr>
+        <w:t>/</w:t>
+      </w:r>
+      <w:proofErr w:type="spellStart"/>
+      <w:proofErr w:type="gramStart"/>
       <w:r>
         <w:rPr>
           <w:rStyle w:val="commandkeycombination"/>
@@ -2465,8 +2744,10 @@
           <w:sz w:val="27"/>
           <w:szCs w:val="27"/>
         </w:rPr>
-        <w:t>f[char]</w:t>
-      </w:r>
+        <w:t>yourtext</w:t>
+      </w:r>
+      <w:proofErr w:type="spellEnd"/>
+      <w:proofErr w:type="gramEnd"/>
       <w:r>
         <w:rPr>
           <w:rStyle w:val="commandkeycombination"/>
@@ -2477,7 +2758,7 @@
           <w:sz w:val="27"/>
           <w:szCs w:val="27"/>
         </w:rPr>
-        <w:t xml:space="preserve"> </w:t>
+        <w:t xml:space="preserve"> and then: n, N </w:t>
       </w:r>
       <w:r>
         <w:rPr>
@@ -2487,7 +2768,7 @@
           <w:szCs w:val="27"/>
           <w:shd w:val="clear" w:color="auto" w:fill="DDDDDD"/>
         </w:rPr>
-        <w:t>move to next given char in line</w:t>
+        <w:t>Search text</w:t>
       </w:r>
     </w:p>
     <w:p>
@@ -2512,8 +2793,31 @@
           <w:sz w:val="27"/>
           <w:szCs w:val="27"/>
         </w:rPr>
-        <w:t>F[char]</w:t>
-      </w:r>
+        <w:t xml:space="preserve">d[movement] </w:t>
+      </w:r>
+      <w:r>
+        <w:rPr>
+          <w:rStyle w:val="commanddescription"/>
+          <w:color w:val="000000"/>
+          <w:sz w:val="27"/>
+          <w:szCs w:val="27"/>
+          <w:shd w:val="clear" w:color="auto" w:fill="DDDDDD"/>
+        </w:rPr>
+        <w:t>delete by giving movement</w:t>
+      </w:r>
+    </w:p>
+    <w:p>
+      <w:pPr>
+        <w:pStyle w:val="commandhelp"/>
+        <w:shd w:val="clear" w:color="auto" w:fill="FFFFFF"/>
+        <w:spacing w:before="0" w:after="0"/>
+        <w:rPr>
+          <w:rFonts w:ascii="Courier New" w:hAnsi="Courier New" w:cs="Courier New"/>
+          <w:color w:val="FFFFFF"/>
+          <w:sz w:val="27"/>
+          <w:szCs w:val="27"/>
+        </w:rPr>
+      </w:pPr>
       <w:r>
         <w:rPr>
           <w:rStyle w:val="commandkeycombination"/>
@@ -2524,7 +2828,7 @@
           <w:sz w:val="27"/>
           <w:szCs w:val="27"/>
         </w:rPr>
-        <w:t xml:space="preserve"> </w:t>
+        <w:t xml:space="preserve">r[char] </w:t>
       </w:r>
       <w:r>
         <w:rPr>
@@ -2534,7 +2838,7 @@
           <w:szCs w:val="27"/>
           <w:shd w:val="clear" w:color="auto" w:fill="DDDDDD"/>
         </w:rPr>
-        <w:t>move to previous char in line</w:t>
+        <w:t>replaces character below cursor</w:t>
       </w:r>
     </w:p>
     <w:p>
@@ -2559,9 +2863,31 @@
           <w:sz w:val="27"/>
           <w:szCs w:val="27"/>
         </w:rPr>
-        <w:t xml:space="preserve">; </w:t>
-      </w:r>
-      <w:proofErr w:type="gramStart"/>
+        <w:t xml:space="preserve">0, $ </w:t>
+      </w:r>
+      <w:r>
+        <w:rPr>
+          <w:rStyle w:val="commanddescription"/>
+          <w:color w:val="000000"/>
+          <w:sz w:val="27"/>
+          <w:szCs w:val="27"/>
+          <w:shd w:val="clear" w:color="auto" w:fill="DDDDDD"/>
+        </w:rPr>
+        <w:t>move to start/end of line</w:t>
+      </w:r>
+    </w:p>
+    <w:p>
+      <w:pPr>
+        <w:pStyle w:val="commandhelp"/>
+        <w:shd w:val="clear" w:color="auto" w:fill="FFFFFF"/>
+        <w:spacing w:before="0" w:after="0"/>
+        <w:rPr>
+          <w:rFonts w:ascii="Courier New" w:hAnsi="Courier New" w:cs="Courier New"/>
+          <w:color w:val="FFFFFF"/>
+          <w:sz w:val="27"/>
+          <w:szCs w:val="27"/>
+        </w:rPr>
+      </w:pPr>
       <w:r>
         <w:rPr>
           <w:rStyle w:val="commandkeycombination"/>
@@ -2572,9 +2898,31 @@
           <w:sz w:val="27"/>
           <w:szCs w:val="27"/>
         </w:rPr>
-        <w:t>and ,</w:t>
-      </w:r>
-      <w:proofErr w:type="gramEnd"/>
+        <w:t xml:space="preserve">o, O </w:t>
+      </w:r>
+      <w:r>
+        <w:rPr>
+          <w:rStyle w:val="commanddescription"/>
+          <w:color w:val="000000"/>
+          <w:sz w:val="27"/>
+          <w:szCs w:val="27"/>
+          <w:shd w:val="clear" w:color="auto" w:fill="DDDDDD"/>
+        </w:rPr>
+        <w:t>add new line</w:t>
+      </w:r>
+    </w:p>
+    <w:p>
+      <w:pPr>
+        <w:pStyle w:val="commandhelp"/>
+        <w:shd w:val="clear" w:color="auto" w:fill="FFFFFF"/>
+        <w:spacing w:before="0" w:after="0"/>
+        <w:rPr>
+          <w:rFonts w:ascii="Courier New" w:hAnsi="Courier New" w:cs="Courier New"/>
+          <w:color w:val="FFFFFF"/>
+          <w:sz w:val="27"/>
+          <w:szCs w:val="27"/>
+        </w:rPr>
+      </w:pPr>
       <w:r>
         <w:rPr>
           <w:rStyle w:val="commandkeycombination"/>
@@ -2585,8 +2933,9 @@
           <w:sz w:val="27"/>
           <w:szCs w:val="27"/>
         </w:rPr>
-        <w:t xml:space="preserve"> </w:t>
-      </w:r>
+        <w:t xml:space="preserve">% </w:t>
+      </w:r>
+      <w:proofErr w:type="spellStart"/>
       <w:r>
         <w:rPr>
           <w:rStyle w:val="commanddescription"/>
@@ -2595,7 +2944,18 @@
           <w:szCs w:val="27"/>
           <w:shd w:val="clear" w:color="auto" w:fill="DDDDDD"/>
         </w:rPr>
-        <w:t>repeat last f or F</w:t>
+        <w:t>Goto</w:t>
+      </w:r>
+      <w:proofErr w:type="spellEnd"/>
+      <w:r>
+        <w:rPr>
+          <w:rStyle w:val="commanddescription"/>
+          <w:color w:val="000000"/>
+          <w:sz w:val="27"/>
+          <w:szCs w:val="27"/>
+          <w:shd w:val="clear" w:color="auto" w:fill="DDDDDD"/>
+        </w:rPr>
+        <w:t xml:space="preserve"> corresponding parentheses</w:t>
       </w:r>
     </w:p>
     <w:p>
@@ -2620,10 +2980,31 @@
           <w:sz w:val="27"/>
           <w:szCs w:val="27"/>
         </w:rPr>
-        <w:t>/</w:t>
-      </w:r>
-      <w:proofErr w:type="spellStart"/>
-      <w:proofErr w:type="gramStart"/>
+        <w:t>ci[movement]</w:t>
+      </w:r>
+      <w:r>
+        <w:rPr>
+          <w:rStyle w:val="commanddescription"/>
+          <w:color w:val="000000"/>
+          <w:sz w:val="27"/>
+          <w:szCs w:val="27"/>
+          <w:shd w:val="clear" w:color="auto" w:fill="DDDDDD"/>
+        </w:rPr>
+        <w:t>change inside of given movement</w:t>
+      </w:r>
+    </w:p>
+    <w:p>
+      <w:pPr>
+        <w:pStyle w:val="commandhelp"/>
+        <w:shd w:val="clear" w:color="auto" w:fill="FFFFFF"/>
+        <w:spacing w:before="0" w:after="0"/>
+        <w:rPr>
+          <w:rFonts w:ascii="Courier New" w:hAnsi="Courier New" w:cs="Courier New"/>
+          <w:color w:val="FFFFFF"/>
+          <w:sz w:val="27"/>
+          <w:szCs w:val="27"/>
+        </w:rPr>
+      </w:pPr>
       <w:r>
         <w:rPr>
           <w:rStyle w:val="commandkeycombination"/>
@@ -2634,10 +3015,31 @@
           <w:sz w:val="27"/>
           <w:szCs w:val="27"/>
         </w:rPr>
-        <w:t>yourtext</w:t>
-      </w:r>
-      <w:proofErr w:type="spellEnd"/>
-      <w:proofErr w:type="gramEnd"/>
+        <w:t xml:space="preserve">D </w:t>
+      </w:r>
+      <w:r>
+        <w:rPr>
+          <w:rStyle w:val="commanddescription"/>
+          <w:color w:val="000000"/>
+          <w:sz w:val="27"/>
+          <w:szCs w:val="27"/>
+          <w:shd w:val="clear" w:color="auto" w:fill="DDDDDD"/>
+        </w:rPr>
+        <w:t>delete to end of line</w:t>
+      </w:r>
+    </w:p>
+    <w:p>
+      <w:pPr>
+        <w:pStyle w:val="commandhelp"/>
+        <w:shd w:val="clear" w:color="auto" w:fill="FFFFFF"/>
+        <w:spacing w:before="0" w:after="0"/>
+        <w:rPr>
+          <w:rFonts w:ascii="Courier New" w:hAnsi="Courier New" w:cs="Courier New"/>
+          <w:color w:val="FFFFFF"/>
+          <w:sz w:val="27"/>
+          <w:szCs w:val="27"/>
+        </w:rPr>
+      </w:pPr>
       <w:r>
         <w:rPr>
           <w:rStyle w:val="commandkeycombination"/>
@@ -2648,8 +3050,31 @@
           <w:sz w:val="27"/>
           <w:szCs w:val="27"/>
         </w:rPr>
-        <w:t xml:space="preserve"> and then: n, N</w:t>
-      </w:r>
+        <w:t xml:space="preserve">S </w:t>
+      </w:r>
+      <w:r>
+        <w:rPr>
+          <w:rStyle w:val="commanddescription"/>
+          <w:color w:val="000000"/>
+          <w:sz w:val="27"/>
+          <w:szCs w:val="27"/>
+          <w:shd w:val="clear" w:color="auto" w:fill="DDDDDD"/>
+        </w:rPr>
+        <w:t>clear current line; to insert mode</w:t>
+      </w:r>
+    </w:p>
+    <w:p>
+      <w:pPr>
+        <w:pStyle w:val="commandhelp"/>
+        <w:shd w:val="clear" w:color="auto" w:fill="FFFFFF"/>
+        <w:spacing w:before="0" w:after="0"/>
+        <w:rPr>
+          <w:rFonts w:ascii="Courier New" w:hAnsi="Courier New" w:cs="Courier New"/>
+          <w:color w:val="FFFFFF"/>
+          <w:sz w:val="27"/>
+          <w:szCs w:val="27"/>
+        </w:rPr>
+      </w:pPr>
       <w:r>
         <w:rPr>
           <w:rStyle w:val="commandkeycombination"/>
@@ -2660,7 +3085,7 @@
           <w:sz w:val="27"/>
           <w:szCs w:val="27"/>
         </w:rPr>
-        <w:t xml:space="preserve"> </w:t>
+        <w:t xml:space="preserve">gg / G </w:t>
       </w:r>
       <w:r>
         <w:rPr>
@@ -2670,7 +3095,7 @@
           <w:szCs w:val="27"/>
           <w:shd w:val="clear" w:color="auto" w:fill="DDDDDD"/>
         </w:rPr>
-        <w:t>Search text</w:t>
+        <w:t>move to start / end of buffer</w:t>
       </w:r>
     </w:p>
     <w:p>
@@ -2685,6 +3110,7 @@
           <w:szCs w:val="27"/>
         </w:rPr>
       </w:pPr>
+      <w:proofErr w:type="spellStart"/>
       <w:r>
         <w:rPr>
           <w:rStyle w:val="commandkeycombination"/>
@@ -2695,8 +3121,10 @@
           <w:sz w:val="27"/>
           <w:szCs w:val="27"/>
         </w:rPr>
-        <w:t>d[movement]</w:t>
-      </w:r>
+        <w:lastRenderedPageBreak/>
+        <w:t>yy</w:t>
+      </w:r>
+      <w:proofErr w:type="spellEnd"/>
       <w:r>
         <w:rPr>
           <w:rStyle w:val="commandkeycombination"/>
@@ -2717,7 +3145,7 @@
           <w:szCs w:val="27"/>
           <w:shd w:val="clear" w:color="auto" w:fill="DDDDDD"/>
         </w:rPr>
-        <w:t>delete by giving movement</w:t>
+        <w:t>copy current line</w:t>
       </w:r>
     </w:p>
     <w:p>
@@ -2726,10 +3154,10 @@
         <w:shd w:val="clear" w:color="auto" w:fill="FFFFFF"/>
         <w:spacing w:before="0" w:after="0"/>
         <w:rPr>
-          <w:rFonts w:ascii="Courier New" w:hAnsi="Courier New" w:cs="Courier New"/>
-          <w:color w:val="FFFFFF"/>
-          <w:sz w:val="27"/>
-          <w:szCs w:val="27"/>
+          <w:color w:val="000000"/>
+          <w:sz w:val="27"/>
+          <w:szCs w:val="27"/>
+          <w:shd w:val="clear" w:color="auto" w:fill="DDDDDD"/>
         </w:rPr>
       </w:pPr>
       <w:r>
@@ -2742,19 +3170,7 @@
           <w:sz w:val="27"/>
           <w:szCs w:val="27"/>
         </w:rPr>
-        <w:t>r[char]</w:t>
-      </w:r>
-      <w:r>
-        <w:rPr>
-          <w:rStyle w:val="commandkeycombination"/>
-          <w:rFonts w:ascii="Courier New" w:hAnsi="Courier New" w:cs="Courier New"/>
-          <w:b/>
-          <w:bCs/>
-          <w:color w:val="000000"/>
-          <w:sz w:val="27"/>
-          <w:szCs w:val="27"/>
-        </w:rPr>
-        <w:t xml:space="preserve"> </w:t>
+        <w:t xml:space="preserve">p </w:t>
       </w:r>
       <w:r>
         <w:rPr>
@@ -2764,45 +3180,9 @@
           <w:szCs w:val="27"/>
           <w:shd w:val="clear" w:color="auto" w:fill="DDDDDD"/>
         </w:rPr>
-        <w:t>replaces character below cursor</w:t>
-      </w:r>
-    </w:p>
-    <w:p>
-      <w:pPr>
-        <w:pStyle w:val="commandhelp"/>
-        <w:shd w:val="clear" w:color="auto" w:fill="FFFFFF"/>
-        <w:spacing w:before="0" w:after="0"/>
-        <w:rPr>
-          <w:rFonts w:ascii="Courier New" w:hAnsi="Courier New" w:cs="Courier New"/>
-          <w:color w:val="FFFFFF"/>
-          <w:sz w:val="27"/>
-          <w:szCs w:val="27"/>
-        </w:rPr>
-      </w:pPr>
-      <w:r>
-        <w:rPr>
-          <w:rStyle w:val="commandkeycombination"/>
-          <w:rFonts w:ascii="Courier New" w:hAnsi="Courier New" w:cs="Courier New"/>
-          <w:b/>
-          <w:bCs/>
-          <w:color w:val="000000"/>
-          <w:sz w:val="27"/>
-          <w:szCs w:val="27"/>
-        </w:rPr>
-        <w:t>0, $</w:t>
-      </w:r>
-      <w:r>
-        <w:rPr>
-          <w:rStyle w:val="commandkeycombination"/>
-          <w:rFonts w:ascii="Courier New" w:hAnsi="Courier New" w:cs="Courier New"/>
-          <w:b/>
-          <w:bCs/>
-          <w:color w:val="000000"/>
-          <w:sz w:val="27"/>
-          <w:szCs w:val="27"/>
-        </w:rPr>
-        <w:t xml:space="preserve"> </w:t>
-      </w:r>
+        <w:t xml:space="preserve">Paste copied text after </w:t>
+      </w:r>
+      <w:proofErr w:type="spellStart"/>
       <w:r>
         <w:rPr>
           <w:rStyle w:val="commanddescription"/>
@@ -2811,386 +3191,9 @@
           <w:szCs w:val="27"/>
           <w:shd w:val="clear" w:color="auto" w:fill="DDDDDD"/>
         </w:rPr>
-        <w:t>move to start/end of line</w:t>
-      </w:r>
-    </w:p>
-    <w:p>
-      <w:pPr>
-        <w:pStyle w:val="commandhelp"/>
-        <w:shd w:val="clear" w:color="auto" w:fill="FFFFFF"/>
-        <w:spacing w:before="0" w:after="0"/>
-        <w:rPr>
-          <w:rFonts w:ascii="Courier New" w:hAnsi="Courier New" w:cs="Courier New"/>
-          <w:color w:val="FFFFFF"/>
-          <w:sz w:val="27"/>
-          <w:szCs w:val="27"/>
-        </w:rPr>
-      </w:pPr>
-      <w:r>
-        <w:rPr>
-          <w:rStyle w:val="commandkeycombination"/>
-          <w:rFonts w:ascii="Courier New" w:hAnsi="Courier New" w:cs="Courier New"/>
-          <w:b/>
-          <w:bCs/>
-          <w:color w:val="000000"/>
-          <w:sz w:val="27"/>
-          <w:szCs w:val="27"/>
-        </w:rPr>
-        <w:t>o, O</w:t>
-      </w:r>
-      <w:r>
-        <w:rPr>
-          <w:rStyle w:val="commandkeycombination"/>
-          <w:rFonts w:ascii="Courier New" w:hAnsi="Courier New" w:cs="Courier New"/>
-          <w:b/>
-          <w:bCs/>
-          <w:color w:val="000000"/>
-          <w:sz w:val="27"/>
-          <w:szCs w:val="27"/>
-        </w:rPr>
-        <w:t xml:space="preserve"> </w:t>
-      </w:r>
-      <w:r>
-        <w:rPr>
-          <w:rStyle w:val="commanddescription"/>
-          <w:color w:val="000000"/>
-          <w:sz w:val="27"/>
-          <w:szCs w:val="27"/>
-          <w:shd w:val="clear" w:color="auto" w:fill="DDDDDD"/>
-        </w:rPr>
-        <w:t>add new line</w:t>
-      </w:r>
-    </w:p>
-    <w:p>
-      <w:pPr>
-        <w:pStyle w:val="commandhelp"/>
-        <w:shd w:val="clear" w:color="auto" w:fill="FFFFFF"/>
-        <w:spacing w:before="0" w:after="0"/>
-        <w:rPr>
-          <w:rFonts w:ascii="Courier New" w:hAnsi="Courier New" w:cs="Courier New"/>
-          <w:color w:val="FFFFFF"/>
-          <w:sz w:val="27"/>
-          <w:szCs w:val="27"/>
-        </w:rPr>
-      </w:pPr>
-      <w:r>
-        <w:rPr>
-          <w:rStyle w:val="commandkeycombination"/>
-          <w:rFonts w:ascii="Courier New" w:hAnsi="Courier New" w:cs="Courier New"/>
-          <w:b/>
-          <w:bCs/>
-          <w:color w:val="000000"/>
-          <w:sz w:val="27"/>
-          <w:szCs w:val="27"/>
-        </w:rPr>
-        <w:t>%</w:t>
-      </w:r>
-      <w:r>
-        <w:rPr>
-          <w:rStyle w:val="commandkeycombination"/>
-          <w:rFonts w:ascii="Courier New" w:hAnsi="Courier New" w:cs="Courier New"/>
-          <w:b/>
-          <w:bCs/>
-          <w:color w:val="000000"/>
-          <w:sz w:val="27"/>
-          <w:szCs w:val="27"/>
-        </w:rPr>
-        <w:t xml:space="preserve"> </w:t>
-      </w:r>
-      <w:proofErr w:type="spellStart"/>
-      <w:r>
-        <w:rPr>
-          <w:rStyle w:val="commanddescription"/>
-          <w:color w:val="000000"/>
-          <w:sz w:val="27"/>
-          <w:szCs w:val="27"/>
-          <w:shd w:val="clear" w:color="auto" w:fill="DDDDDD"/>
-        </w:rPr>
-        <w:t>Goto</w:t>
+        <w:t>curso</w:t>
       </w:r>
       <w:proofErr w:type="spellEnd"/>
-      <w:r>
-        <w:rPr>
-          <w:rStyle w:val="commanddescription"/>
-          <w:color w:val="000000"/>
-          <w:sz w:val="27"/>
-          <w:szCs w:val="27"/>
-          <w:shd w:val="clear" w:color="auto" w:fill="DDDDDD"/>
-        </w:rPr>
-        <w:t xml:space="preserve"> corresponding parentheses</w:t>
-      </w:r>
-    </w:p>
-    <w:p>
-      <w:pPr>
-        <w:pStyle w:val="commandhelp"/>
-        <w:shd w:val="clear" w:color="auto" w:fill="FFFFFF"/>
-        <w:spacing w:before="0" w:after="0"/>
-        <w:rPr>
-          <w:rFonts w:ascii="Courier New" w:hAnsi="Courier New" w:cs="Courier New"/>
-          <w:color w:val="FFFFFF"/>
-          <w:sz w:val="27"/>
-          <w:szCs w:val="27"/>
-        </w:rPr>
-      </w:pPr>
-      <w:r>
-        <w:rPr>
-          <w:rStyle w:val="commandkeycombination"/>
-          <w:rFonts w:ascii="Courier New" w:hAnsi="Courier New" w:cs="Courier New"/>
-          <w:b/>
-          <w:bCs/>
-          <w:color w:val="000000"/>
-          <w:sz w:val="27"/>
-          <w:szCs w:val="27"/>
-        </w:rPr>
-        <w:t>ci[movement]</w:t>
-      </w:r>
-      <w:r>
-        <w:rPr>
-          <w:rStyle w:val="commanddescription"/>
-          <w:color w:val="000000"/>
-          <w:sz w:val="27"/>
-          <w:szCs w:val="27"/>
-          <w:shd w:val="clear" w:color="auto" w:fill="DDDDDD"/>
-        </w:rPr>
-        <w:t>change inside of given movement</w:t>
-      </w:r>
-    </w:p>
-    <w:p>
-      <w:pPr>
-        <w:pStyle w:val="commandhelp"/>
-        <w:shd w:val="clear" w:color="auto" w:fill="FFFFFF"/>
-        <w:spacing w:before="0" w:after="0"/>
-        <w:rPr>
-          <w:rFonts w:ascii="Courier New" w:hAnsi="Courier New" w:cs="Courier New"/>
-          <w:color w:val="FFFFFF"/>
-          <w:sz w:val="27"/>
-          <w:szCs w:val="27"/>
-        </w:rPr>
-      </w:pPr>
-      <w:r>
-        <w:rPr>
-          <w:rStyle w:val="commandkeycombination"/>
-          <w:rFonts w:ascii="Courier New" w:hAnsi="Courier New" w:cs="Courier New"/>
-          <w:b/>
-          <w:bCs/>
-          <w:color w:val="000000"/>
-          <w:sz w:val="27"/>
-          <w:szCs w:val="27"/>
-        </w:rPr>
-        <w:t>D</w:t>
-      </w:r>
-      <w:r>
-        <w:rPr>
-          <w:rStyle w:val="commandkeycombination"/>
-          <w:rFonts w:ascii="Courier New" w:hAnsi="Courier New" w:cs="Courier New"/>
-          <w:b/>
-          <w:bCs/>
-          <w:color w:val="000000"/>
-          <w:sz w:val="27"/>
-          <w:szCs w:val="27"/>
-        </w:rPr>
-        <w:t xml:space="preserve"> </w:t>
-      </w:r>
-      <w:r>
-        <w:rPr>
-          <w:rStyle w:val="commanddescription"/>
-          <w:color w:val="000000"/>
-          <w:sz w:val="27"/>
-          <w:szCs w:val="27"/>
-          <w:shd w:val="clear" w:color="auto" w:fill="DDDDDD"/>
-        </w:rPr>
-        <w:t>delete to end of line</w:t>
-      </w:r>
-    </w:p>
-    <w:p>
-      <w:pPr>
-        <w:pStyle w:val="commandhelp"/>
-        <w:shd w:val="clear" w:color="auto" w:fill="FFFFFF"/>
-        <w:spacing w:before="0" w:after="0"/>
-        <w:rPr>
-          <w:rFonts w:ascii="Courier New" w:hAnsi="Courier New" w:cs="Courier New"/>
-          <w:color w:val="FFFFFF"/>
-          <w:sz w:val="27"/>
-          <w:szCs w:val="27"/>
-        </w:rPr>
-      </w:pPr>
-      <w:r>
-        <w:rPr>
-          <w:rStyle w:val="commandkeycombination"/>
-          <w:rFonts w:ascii="Courier New" w:hAnsi="Courier New" w:cs="Courier New"/>
-          <w:b/>
-          <w:bCs/>
-          <w:color w:val="000000"/>
-          <w:sz w:val="27"/>
-          <w:szCs w:val="27"/>
-        </w:rPr>
-        <w:t>S</w:t>
-      </w:r>
-      <w:r>
-        <w:rPr>
-          <w:rStyle w:val="commandkeycombination"/>
-          <w:rFonts w:ascii="Courier New" w:hAnsi="Courier New" w:cs="Courier New"/>
-          <w:b/>
-          <w:bCs/>
-          <w:color w:val="000000"/>
-          <w:sz w:val="27"/>
-          <w:szCs w:val="27"/>
-        </w:rPr>
-        <w:t xml:space="preserve"> </w:t>
-      </w:r>
-      <w:r>
-        <w:rPr>
-          <w:rStyle w:val="commanddescription"/>
-          <w:color w:val="000000"/>
-          <w:sz w:val="27"/>
-          <w:szCs w:val="27"/>
-          <w:shd w:val="clear" w:color="auto" w:fill="DDDDDD"/>
-        </w:rPr>
-        <w:t>clear current line; to insert mode</w:t>
-      </w:r>
-    </w:p>
-    <w:p>
-      <w:pPr>
-        <w:pStyle w:val="commandhelp"/>
-        <w:shd w:val="clear" w:color="auto" w:fill="FFFFFF"/>
-        <w:spacing w:before="0" w:after="0"/>
-        <w:rPr>
-          <w:rFonts w:ascii="Courier New" w:hAnsi="Courier New" w:cs="Courier New"/>
-          <w:color w:val="FFFFFF"/>
-          <w:sz w:val="27"/>
-          <w:szCs w:val="27"/>
-        </w:rPr>
-      </w:pPr>
-      <w:r>
-        <w:rPr>
-          <w:rStyle w:val="commandkeycombination"/>
-          <w:rFonts w:ascii="Courier New" w:hAnsi="Courier New" w:cs="Courier New"/>
-          <w:b/>
-          <w:bCs/>
-          <w:color w:val="000000"/>
-          <w:sz w:val="27"/>
-          <w:szCs w:val="27"/>
-        </w:rPr>
-        <w:t>gg / G</w:t>
-      </w:r>
-      <w:r>
-        <w:rPr>
-          <w:rStyle w:val="commandkeycombination"/>
-          <w:rFonts w:ascii="Courier New" w:hAnsi="Courier New" w:cs="Courier New"/>
-          <w:b/>
-          <w:bCs/>
-          <w:color w:val="000000"/>
-          <w:sz w:val="27"/>
-          <w:szCs w:val="27"/>
-        </w:rPr>
-        <w:t xml:space="preserve"> </w:t>
-      </w:r>
-      <w:r>
-        <w:rPr>
-          <w:rStyle w:val="commanddescription"/>
-          <w:color w:val="000000"/>
-          <w:sz w:val="27"/>
-          <w:szCs w:val="27"/>
-          <w:shd w:val="clear" w:color="auto" w:fill="DDDDDD"/>
-        </w:rPr>
-        <w:t>move to start / end of buffer</w:t>
-      </w:r>
-    </w:p>
-    <w:p>
-      <w:pPr>
-        <w:pStyle w:val="commandhelp"/>
-        <w:shd w:val="clear" w:color="auto" w:fill="FFFFFF"/>
-        <w:spacing w:before="0" w:after="0"/>
-        <w:rPr>
-          <w:rFonts w:ascii="Courier New" w:hAnsi="Courier New" w:cs="Courier New"/>
-          <w:color w:val="FFFFFF"/>
-          <w:sz w:val="27"/>
-          <w:szCs w:val="27"/>
-        </w:rPr>
-      </w:pPr>
-      <w:proofErr w:type="spellStart"/>
-      <w:r>
-        <w:rPr>
-          <w:rStyle w:val="commandkeycombination"/>
-          <w:rFonts w:ascii="Courier New" w:hAnsi="Courier New" w:cs="Courier New"/>
-          <w:b/>
-          <w:bCs/>
-          <w:color w:val="000000"/>
-          <w:sz w:val="27"/>
-          <w:szCs w:val="27"/>
-        </w:rPr>
-        <w:t>yy</w:t>
-      </w:r>
-      <w:proofErr w:type="spellEnd"/>
-      <w:r>
-        <w:rPr>
-          <w:rStyle w:val="commandkeycombination"/>
-          <w:rFonts w:ascii="Courier New" w:hAnsi="Courier New" w:cs="Courier New"/>
-          <w:b/>
-          <w:bCs/>
-          <w:color w:val="000000"/>
-          <w:sz w:val="27"/>
-          <w:szCs w:val="27"/>
-        </w:rPr>
-        <w:t xml:space="preserve"> </w:t>
-      </w:r>
-      <w:r>
-        <w:rPr>
-          <w:rStyle w:val="commanddescription"/>
-          <w:color w:val="000000"/>
-          <w:sz w:val="27"/>
-          <w:szCs w:val="27"/>
-          <w:shd w:val="clear" w:color="auto" w:fill="DDDDDD"/>
-        </w:rPr>
-        <w:t>copy current line</w:t>
-      </w:r>
-    </w:p>
-    <w:p>
-      <w:pPr>
-        <w:pStyle w:val="commandhelp"/>
-        <w:shd w:val="clear" w:color="auto" w:fill="FFFFFF"/>
-        <w:spacing w:before="0" w:after="0"/>
-        <w:rPr>
-          <w:rFonts w:ascii="Courier New" w:hAnsi="Courier New" w:cs="Courier New"/>
-          <w:color w:val="FFFFFF"/>
-          <w:sz w:val="27"/>
-          <w:szCs w:val="27"/>
-        </w:rPr>
-      </w:pPr>
-      <w:r>
-        <w:rPr>
-          <w:rStyle w:val="commandkeycombination"/>
-          <w:rFonts w:ascii="Courier New" w:hAnsi="Courier New" w:cs="Courier New"/>
-          <w:b/>
-          <w:bCs/>
-          <w:color w:val="000000"/>
-          <w:sz w:val="27"/>
-          <w:szCs w:val="27"/>
-        </w:rPr>
-        <w:t>p</w:t>
-      </w:r>
-      <w:r>
-        <w:rPr>
-          <w:rStyle w:val="commandkeycombination"/>
-          <w:rFonts w:ascii="Courier New" w:hAnsi="Courier New" w:cs="Courier New"/>
-          <w:b/>
-          <w:bCs/>
-          <w:color w:val="000000"/>
-          <w:sz w:val="27"/>
-          <w:szCs w:val="27"/>
-        </w:rPr>
-        <w:t xml:space="preserve"> </w:t>
-      </w:r>
-      <w:r>
-        <w:rPr>
-          <w:rStyle w:val="commanddescription"/>
-          <w:color w:val="000000"/>
-          <w:sz w:val="27"/>
-          <w:szCs w:val="27"/>
-          <w:shd w:val="clear" w:color="auto" w:fill="DDDDDD"/>
-        </w:rPr>
-        <w:t>Paste copied text after cursor.</w:t>
-      </w:r>
     </w:p>
     <w:p/>
     <w:sectPr>
@@ -3204,7 +3207,7 @@
 </file>
 
 <file path=word/numbering.xml><?xml version="1.0" encoding="utf-8"?>
-<w:numbering xmlns:wpc="http://schemas.microsoft.com/office/word/2010/wordprocessingCanvas" xmlns:cx="http://schemas.microsoft.com/office/drawing/2014/chartex" xmlns:cx1="http://schemas.microsoft.com/office/drawing/2015/9/8/chartex" xmlns:cx2="http://schemas.microsoft.com/office/drawing/2015/10/21/chartex" xmlns:cx3="http://schemas.microsoft.com/office/drawing/2016/5/9/chartex" xmlns:cx4="http://schemas.microsoft.com/office/drawing/2016/5/10/chartex" xmlns:cx5="http://schemas.microsoft.com/office/drawing/2016/5/11/chartex" xmlns:cx6="http://schemas.microsoft.com/office/drawing/2016/5/12/chartex" xmlns:cx7="http://schemas.microsoft.com/office/drawing/2016/5/13/chartex" xmlns:cx8="http://schemas.microsoft.com/office/drawing/2016/5/14/chartex" xmlns:mc="http://schemas.openxmlformats.org/markup-compatibility/2006" xmlns:aink="http://schemas.microsoft.com/office/drawing/2016/ink" xmlns:am3d="http://schemas.microsoft.com/office/drawing/2017/model3d" xmlns:o="urn:schemas-microsoft-com:office:office" xmlns:r="http://schemas.openxmlformats.org/officeDocument/2006/relationships" xmlns:m="http://schemas.openxmlformats.org/officeDocument/2006/math" xmlns:v="urn:schemas-microsoft-com:vml" xmlns:wp14="http://schemas.microsoft.com/office/word/2010/wordprocessingDrawing" xmlns:wp="http://schemas.openxmlformats.org/drawingml/2006/wordprocessingDrawing" xmlns:w10="urn:schemas-microsoft-com:office:word" xmlns:w="http://schemas.openxmlformats.org/wordprocessingml/2006/main" xmlns:w14="http://schemas.microsoft.com/office/word/2010/wordml" xmlns:w15="http://schemas.microsoft.com/office/word/2012/wordml" xmlns:w16cex="http://schemas.microsoft.com/office/word/2018/wordml/cex" xmlns:w16cid="http://schemas.microsoft.com/office/word/2016/wordml/cid" xmlns:w16="http://schemas.microsoft.com/office/word/2018/wordml" xmlns:w16sdtdh="http://schemas.microsoft.com/office/word/2020/wordml/sdtdatahash" xmlns:w16se="http://schemas.microsoft.com/office/word/2015/wordml/symex" xmlns:wpg="http://schemas.microsoft.com/office/word/2010/wordprocessingGroup" xmlns:wpi="http://schemas.microsoft.com/office/word/2010/wordprocessingInk" xmlns:wne="http://schemas.microsoft.com/office/word/2006/wordml" xmlns:wps="http://schemas.microsoft.com/office/word/2010/wordprocessingShape" mc:Ignorable="w14 w15 w16se w16cid w16 w16cex w16sdtdh wp14">
+<w:numbering xmlns:wpc="http://schemas.microsoft.com/office/word/2010/wordprocessingCanvas" xmlns:cx="http://schemas.microsoft.com/office/drawing/2014/chartex" xmlns:cx1="http://schemas.microsoft.com/office/drawing/2015/9/8/chartex" xmlns:cx2="http://schemas.microsoft.com/office/drawing/2015/10/21/chartex" xmlns:cx3="http://schemas.microsoft.com/office/drawing/2016/5/9/chartex" xmlns:cx4="http://schemas.microsoft.com/office/drawing/2016/5/10/chartex" xmlns:cx5="http://schemas.microsoft.com/office/drawing/2016/5/11/chartex" xmlns:cx6="http://schemas.microsoft.com/office/drawing/2016/5/12/chartex" xmlns:cx7="http://schemas.microsoft.com/office/drawing/2016/5/13/chartex" xmlns:cx8="http://schemas.microsoft.com/office/drawing/2016/5/14/chartex" xmlns:mc="http://schemas.openxmlformats.org/markup-compatibility/2006" xmlns:aink="http://schemas.microsoft.com/office/drawing/2016/ink" xmlns:am3d="http://schemas.microsoft.com/office/drawing/2017/model3d" xmlns:o="urn:schemas-microsoft-com:office:office" xmlns:oel="http://schemas.microsoft.com/office/2019/extlst" xmlns:r="http://schemas.openxmlformats.org/officeDocument/2006/relationships" xmlns:m="http://schemas.openxmlformats.org/officeDocument/2006/math" xmlns:v="urn:schemas-microsoft-com:vml" xmlns:wp14="http://schemas.microsoft.com/office/word/2010/wordprocessingDrawing" xmlns:wp="http://schemas.openxmlformats.org/drawingml/2006/wordprocessingDrawing" xmlns:w10="urn:schemas-microsoft-com:office:word" xmlns:w="http://schemas.openxmlformats.org/wordprocessingml/2006/main" xmlns:w14="http://schemas.microsoft.com/office/word/2010/wordml" xmlns:w15="http://schemas.microsoft.com/office/word/2012/wordml" xmlns:w16cex="http://schemas.microsoft.com/office/word/2018/wordml/cex" xmlns:w16cid="http://schemas.microsoft.com/office/word/2016/wordml/cid" xmlns:w16="http://schemas.microsoft.com/office/word/2018/wordml" xmlns:w16sdtdh="http://schemas.microsoft.com/office/word/2020/wordml/sdtdatahash" xmlns:w16se="http://schemas.microsoft.com/office/word/2015/wordml/symex" xmlns:wpg="http://schemas.microsoft.com/office/word/2010/wordprocessingGroup" xmlns:wpi="http://schemas.microsoft.com/office/word/2010/wordprocessingInk" xmlns:wne="http://schemas.microsoft.com/office/word/2006/wordml" xmlns:wps="http://schemas.microsoft.com/office/word/2010/wordprocessingShape" mc:Ignorable="w14 w15 w16se w16cid w16 w16cex w16sdtdh wp14">
   <w:abstractNum w:abstractNumId="0" w15:restartNumberingAfterBreak="0">
     <w:nsid w:val="1A33490B"/>
     <w:multiLevelType w:val="multilevel"/>
@@ -3323,6 +3326,118 @@
     </w:lvl>
   </w:abstractNum>
   <w:abstractNum w:abstractNumId="1" w15:restartNumberingAfterBreak="0">
+    <w:nsid w:val="3CCA4086"/>
+    <w:multiLevelType w:val="hybridMultilevel"/>
+    <w:tmpl w:val="5FD255C0"/>
+    <w:lvl w:ilvl="0" w:tplc="3B606386">
+      <w:numFmt w:val="bullet"/>
+      <w:lvlText w:val="-"/>
+      <w:lvlJc w:val="left"/>
+      <w:pPr>
+        <w:ind w:left="720" w:hanging="360"/>
+      </w:pPr>
+      <w:rPr>
+        <w:rFonts w:ascii="Roboto" w:eastAsia="Times New Roman" w:hAnsi="Roboto" w:cs="Times New Roman" w:hint="default"/>
+      </w:rPr>
+    </w:lvl>
+    <w:lvl w:ilvl="1" w:tplc="04090003" w:tentative="1">
+      <w:start w:val="1"/>
+      <w:numFmt w:val="bullet"/>
+      <w:lvlText w:val="o"/>
+      <w:lvlJc w:val="left"/>
+      <w:pPr>
+        <w:ind w:left="1440" w:hanging="360"/>
+      </w:pPr>
+      <w:rPr>
+        <w:rFonts w:ascii="Courier New" w:hAnsi="Courier New" w:cs="Courier New" w:hint="default"/>
+      </w:rPr>
+    </w:lvl>
+    <w:lvl w:ilvl="2" w:tplc="04090005" w:tentative="1">
+      <w:start w:val="1"/>
+      <w:numFmt w:val="bullet"/>
+      <w:lvlText w:val=""/>
+      <w:lvlJc w:val="left"/>
+      <w:pPr>
+        <w:ind w:left="2160" w:hanging="360"/>
+      </w:pPr>
+      <w:rPr>
+        <w:rFonts w:ascii="Wingdings" w:hAnsi="Wingdings" w:hint="default"/>
+      </w:rPr>
+    </w:lvl>
+    <w:lvl w:ilvl="3" w:tplc="04090001" w:tentative="1">
+      <w:start w:val="1"/>
+      <w:numFmt w:val="bullet"/>
+      <w:lvlText w:val=""/>
+      <w:lvlJc w:val="left"/>
+      <w:pPr>
+        <w:ind w:left="2880" w:hanging="360"/>
+      </w:pPr>
+      <w:rPr>
+        <w:rFonts w:ascii="Symbol" w:hAnsi="Symbol" w:hint="default"/>
+      </w:rPr>
+    </w:lvl>
+    <w:lvl w:ilvl="4" w:tplc="04090003" w:tentative="1">
+      <w:start w:val="1"/>
+      <w:numFmt w:val="bullet"/>
+      <w:lvlText w:val="o"/>
+      <w:lvlJc w:val="left"/>
+      <w:pPr>
+        <w:ind w:left="3600" w:hanging="360"/>
+      </w:pPr>
+      <w:rPr>
+        <w:rFonts w:ascii="Courier New" w:hAnsi="Courier New" w:cs="Courier New" w:hint="default"/>
+      </w:rPr>
+    </w:lvl>
+    <w:lvl w:ilvl="5" w:tplc="04090005" w:tentative="1">
+      <w:start w:val="1"/>
+      <w:numFmt w:val="bullet"/>
+      <w:lvlText w:val=""/>
+      <w:lvlJc w:val="left"/>
+      <w:pPr>
+        <w:ind w:left="4320" w:hanging="360"/>
+      </w:pPr>
+      <w:rPr>
+        <w:rFonts w:ascii="Wingdings" w:hAnsi="Wingdings" w:hint="default"/>
+      </w:rPr>
+    </w:lvl>
+    <w:lvl w:ilvl="6" w:tplc="04090001" w:tentative="1">
+      <w:start w:val="1"/>
+      <w:numFmt w:val="bullet"/>
+      <w:lvlText w:val=""/>
+      <w:lvlJc w:val="left"/>
+      <w:pPr>
+        <w:ind w:left="5040" w:hanging="360"/>
+      </w:pPr>
+      <w:rPr>
+        <w:rFonts w:ascii="Symbol" w:hAnsi="Symbol" w:hint="default"/>
+      </w:rPr>
+    </w:lvl>
+    <w:lvl w:ilvl="7" w:tplc="04090003" w:tentative="1">
+      <w:start w:val="1"/>
+      <w:numFmt w:val="bullet"/>
+      <w:lvlText w:val="o"/>
+      <w:lvlJc w:val="left"/>
+      <w:pPr>
+        <w:ind w:left="5760" w:hanging="360"/>
+      </w:pPr>
+      <w:rPr>
+        <w:rFonts w:ascii="Courier New" w:hAnsi="Courier New" w:cs="Courier New" w:hint="default"/>
+      </w:rPr>
+    </w:lvl>
+    <w:lvl w:ilvl="8" w:tplc="04090005" w:tentative="1">
+      <w:start w:val="1"/>
+      <w:numFmt w:val="bullet"/>
+      <w:lvlText w:val=""/>
+      <w:lvlJc w:val="left"/>
+      <w:pPr>
+        <w:ind w:left="6480" w:hanging="360"/>
+      </w:pPr>
+      <w:rPr>
+        <w:rFonts w:ascii="Wingdings" w:hAnsi="Wingdings" w:hint="default"/>
+      </w:rPr>
+    </w:lvl>
+  </w:abstractNum>
+  <w:abstractNum w:abstractNumId="2" w15:restartNumberingAfterBreak="0">
     <w:nsid w:val="4B250C8C"/>
     <w:multiLevelType w:val="multilevel"/>
     <w:tmpl w:val="F738D5F4"/>
@@ -3471,7 +3586,7 @@
       </w:rPr>
     </w:lvl>
   </w:abstractNum>
-  <w:abstractNum w:abstractNumId="2" w15:restartNumberingAfterBreak="0">
+  <w:abstractNum w:abstractNumId="3" w15:restartNumberingAfterBreak="0">
     <w:nsid w:val="551975E0"/>
     <w:multiLevelType w:val="multilevel"/>
     <w:tmpl w:val="D1CAC236"/>
@@ -3620,14 +3735,17 @@
       </w:rPr>
     </w:lvl>
   </w:abstractNum>
-  <w:num w:numId="1">
-    <w:abstractNumId w:val="1"/>
-  </w:num>
-  <w:num w:numId="2">
+  <w:num w:numId="1" w16cid:durableId="1500267242">
     <w:abstractNumId w:val="2"/>
   </w:num>
-  <w:num w:numId="3">
+  <w:num w:numId="2" w16cid:durableId="1312097795">
+    <w:abstractNumId w:val="3"/>
+  </w:num>
+  <w:num w:numId="3" w16cid:durableId="784272592">
     <w:abstractNumId w:val="0"/>
+  </w:num>
+  <w:num w:numId="4" w16cid:durableId="1469280804">
+    <w:abstractNumId w:val="1"/>
   </w:num>
 </w:numbering>
 </file>
@@ -4193,6 +4311,17 @@
     <w:basedOn w:val="DefaultParagraphFont"/>
     <w:rsid w:val="004B4D98"/>
   </w:style>
+  <w:style w:type="paragraph" w:styleId="ListParagraph">
+    <w:name w:val="List Paragraph"/>
+    <w:basedOn w:val="Normal"/>
+    <w:uiPriority w:val="34"/>
+    <w:qFormat/>
+    <w:rsid w:val="00C3292B"/>
+    <w:pPr>
+      <w:ind w:left="720"/>
+      <w:contextualSpacing/>
+    </w:pPr>
+  </w:style>
 </w:styles>
 </file>
 

--- a/All_Learning/Linus+Git Command/Vim command.docx
+++ b/All_Learning/Linus+Git Command/Vim command.docx
@@ -26,27 +26,7 @@
           <w:sz w:val="27"/>
           <w:szCs w:val="27"/>
         </w:rPr>
-        <w:t xml:space="preserve">When working with text files, copying, cutting, and pasting text is one of the </w:t>
-      </w:r>
-      <w:proofErr w:type="gramStart"/>
-      <w:r>
-        <w:rPr>
-          <w:rFonts w:ascii="Roboto" w:eastAsia="Times New Roman" w:hAnsi="Roboto" w:cs="Times New Roman"/>
-          <w:color w:val="1F2937"/>
-          <w:sz w:val="27"/>
-          <w:szCs w:val="27"/>
-        </w:rPr>
-        <w:t>most commonly performed</w:t>
-      </w:r>
-      <w:proofErr w:type="gramEnd"/>
-      <w:r>
-        <w:rPr>
-          <w:rFonts w:ascii="Roboto" w:eastAsia="Times New Roman" w:hAnsi="Roboto" w:cs="Times New Roman"/>
-          <w:color w:val="1F2937"/>
-          <w:sz w:val="27"/>
-          <w:szCs w:val="27"/>
-        </w:rPr>
-        <w:t xml:space="preserve"> tasks.</w:t>
+        <w:t>When working with text files, copying, cutting, and pasting text is one of the most commonly performed tasks.</w:t>
       </w:r>
     </w:p>
     <w:p>
@@ -127,19 +107,8 @@
           <w:sz w:val="36"/>
           <w:szCs w:val="36"/>
         </w:rPr>
-        <w:t xml:space="preserve">Write in vim and save and </w:t>
-      </w:r>
-      <w:proofErr w:type="gramStart"/>
-      <w:r>
-        <w:rPr>
-          <w:rFonts w:ascii="Roboto" w:eastAsia="Times New Roman" w:hAnsi="Roboto" w:cs="Times New Roman"/>
-          <w:color w:val="1F2937"/>
-          <w:sz w:val="36"/>
-          <w:szCs w:val="36"/>
-        </w:rPr>
-        <w:t>quit ?</w:t>
-      </w:r>
-      <w:proofErr w:type="gramEnd"/>
+        <w:t>Write in vim and save and quit ?</w:t>
+      </w:r>
     </w:p>
     <w:p>
       <w:pPr>
@@ -158,25 +127,14 @@
           <w:szCs w:val="27"/>
         </w:rPr>
       </w:pPr>
-      <w:proofErr w:type="gramStart"/>
-      <w:r>
-        <w:rPr>
-          <w:rFonts w:ascii="Roboto" w:eastAsia="Times New Roman" w:hAnsi="Roboto" w:cs="Times New Roman"/>
-          <w:color w:val="1F2937"/>
-          <w:sz w:val="27"/>
-          <w:szCs w:val="27"/>
-        </w:rPr>
-        <w:t>Ans :</w:t>
-      </w:r>
-      <w:proofErr w:type="gramEnd"/>
-      <w:r>
-        <w:rPr>
-          <w:rFonts w:ascii="Roboto" w:eastAsia="Times New Roman" w:hAnsi="Roboto" w:cs="Times New Roman"/>
-          <w:color w:val="1F2937"/>
-          <w:sz w:val="27"/>
-          <w:szCs w:val="27"/>
-        </w:rPr>
-        <w:t xml:space="preserve"> 1</w:t>
+      <w:r>
+        <w:rPr>
+          <w:rFonts w:ascii="Roboto" w:eastAsia="Times New Roman" w:hAnsi="Roboto" w:cs="Times New Roman"/>
+          <w:color w:val="1F2937"/>
+          <w:sz w:val="27"/>
+          <w:szCs w:val="27"/>
+        </w:rPr>
+        <w:t>Ans : 1</w:t>
       </w:r>
       <w:r>
         <w:rPr>
@@ -195,27 +153,7 @@
           <w:sz w:val="27"/>
           <w:szCs w:val="27"/>
         </w:rPr>
-        <w:t xml:space="preserve"> in </w:t>
-      </w:r>
-      <w:proofErr w:type="spellStart"/>
-      <w:r>
-        <w:rPr>
-          <w:rFonts w:ascii="Roboto" w:eastAsia="Times New Roman" w:hAnsi="Roboto" w:cs="Times New Roman"/>
-          <w:color w:val="1F2937"/>
-          <w:sz w:val="27"/>
-          <w:szCs w:val="27"/>
-        </w:rPr>
-        <w:t>linux</w:t>
-      </w:r>
-      <w:proofErr w:type="spellEnd"/>
-      <w:r>
-        <w:rPr>
-          <w:rFonts w:ascii="Roboto" w:eastAsia="Times New Roman" w:hAnsi="Roboto" w:cs="Times New Roman"/>
-          <w:color w:val="1F2937"/>
-          <w:sz w:val="27"/>
-          <w:szCs w:val="27"/>
-        </w:rPr>
-        <w:t xml:space="preserve"> command to open vim : vi , 2</w:t>
+        <w:t xml:space="preserve"> in linux command to open vim : vi , 2</w:t>
       </w:r>
       <w:r>
         <w:rPr>
@@ -262,69 +200,7 @@
           <w:sz w:val="27"/>
           <w:szCs w:val="27"/>
         </w:rPr>
-        <w:t xml:space="preserve"> : to save the writing : press ESC -&gt;  :q  to close vim without saving. </w:t>
-      </w:r>
-      <w:proofErr w:type="gramStart"/>
-      <w:r>
-        <w:rPr>
-          <w:rFonts w:ascii="Roboto" w:eastAsia="Times New Roman" w:hAnsi="Roboto" w:cs="Times New Roman"/>
-          <w:color w:val="1F2937"/>
-          <w:sz w:val="27"/>
-          <w:szCs w:val="27"/>
-        </w:rPr>
-        <w:t>And :</w:t>
-      </w:r>
-      <w:proofErr w:type="spellStart"/>
-      <w:r>
-        <w:rPr>
-          <w:rFonts w:ascii="Roboto" w:eastAsia="Times New Roman" w:hAnsi="Roboto" w:cs="Times New Roman"/>
-          <w:color w:val="1F2937"/>
-          <w:sz w:val="27"/>
-          <w:szCs w:val="27"/>
-        </w:rPr>
-        <w:t>wq</w:t>
-      </w:r>
-      <w:proofErr w:type="spellEnd"/>
-      <w:proofErr w:type="gramEnd"/>
-      <w:r>
-        <w:rPr>
-          <w:rFonts w:ascii="Roboto" w:eastAsia="Times New Roman" w:hAnsi="Roboto" w:cs="Times New Roman"/>
-          <w:color w:val="1F2937"/>
-          <w:sz w:val="27"/>
-          <w:szCs w:val="27"/>
-        </w:rPr>
-        <w:t xml:space="preserve">  to close vim with save and quit . </w:t>
-      </w:r>
-      <w:proofErr w:type="gramStart"/>
-      <w:r>
-        <w:rPr>
-          <w:rFonts w:ascii="Roboto" w:eastAsia="Times New Roman" w:hAnsi="Roboto" w:cs="Times New Roman"/>
-          <w:color w:val="1F2937"/>
-          <w:sz w:val="27"/>
-          <w:szCs w:val="27"/>
-        </w:rPr>
-        <w:t>AND  :</w:t>
-      </w:r>
-      <w:proofErr w:type="spellStart"/>
-      <w:proofErr w:type="gramEnd"/>
-      <w:r>
-        <w:rPr>
-          <w:rFonts w:ascii="Roboto" w:eastAsia="Times New Roman" w:hAnsi="Roboto" w:cs="Times New Roman"/>
-          <w:color w:val="1F2937"/>
-          <w:sz w:val="27"/>
-          <w:szCs w:val="27"/>
-        </w:rPr>
-        <w:t>wq</w:t>
-      </w:r>
-      <w:proofErr w:type="spellEnd"/>
-      <w:r>
-        <w:rPr>
-          <w:rFonts w:ascii="Roboto" w:eastAsia="Times New Roman" w:hAnsi="Roboto" w:cs="Times New Roman"/>
-          <w:color w:val="1F2937"/>
-          <w:sz w:val="27"/>
-          <w:szCs w:val="27"/>
-        </w:rPr>
-        <w:t xml:space="preserve">!   To close vim with overriding old one with new one </w:t>
+        <w:t xml:space="preserve"> : to save the writing : press ESC -&gt;  :q  to close vim without saving. And :wq  to close vim with save and quit . AND  :wq!   To close vim with overriding old one with new one </w:t>
       </w:r>
     </w:p>
     <w:p>
@@ -424,27 +300,7 @@
           <w:sz w:val="27"/>
           <w:szCs w:val="27"/>
         </w:rPr>
-        <w:t>:</w:t>
-      </w:r>
-      <w:proofErr w:type="gramStart"/>
-      <w:r>
-        <w:rPr>
-          <w:rFonts w:ascii="Roboto" w:eastAsia="Times New Roman" w:hAnsi="Roboto" w:cs="Times New Roman"/>
-          <w:color w:val="1F2937"/>
-          <w:sz w:val="27"/>
-          <w:szCs w:val="27"/>
-        </w:rPr>
-        <w:t>4,$</w:t>
-      </w:r>
-      <w:proofErr w:type="gramEnd"/>
-      <w:r>
-        <w:rPr>
-          <w:rFonts w:ascii="Roboto" w:eastAsia="Times New Roman" w:hAnsi="Roboto" w:cs="Times New Roman"/>
-          <w:color w:val="1F2937"/>
-          <w:sz w:val="27"/>
-          <w:szCs w:val="27"/>
-        </w:rPr>
-        <w:t xml:space="preserve">d          - &gt; </w:t>
+        <w:t xml:space="preserve">:4,$d          - &gt; </w:t>
       </w:r>
       <w:r>
         <w:rPr>
@@ -474,6 +330,15 @@
         </w:rPr>
         <w:t xml:space="preserve"> line down</w:t>
       </w:r>
+      <w:r>
+        <w:rPr>
+          <w:rFonts w:ascii="Roboto" w:eastAsia="Times New Roman" w:hAnsi="Roboto" w:cs="Times New Roman"/>
+          <w:color w:val="1F2937"/>
+          <w:sz w:val="27"/>
+          <w:szCs w:val="27"/>
+        </w:rPr>
+        <w:t xml:space="preserve"> to the end of file</w:t>
+      </w:r>
     </w:p>
     <w:p>
       <w:pPr>
@@ -492,45 +357,41 @@
           <w:szCs w:val="27"/>
         </w:rPr>
       </w:pPr>
-      <w:proofErr w:type="spellStart"/>
-      <w:r>
-        <w:rPr>
-          <w:rFonts w:ascii="Roboto" w:eastAsia="Times New Roman" w:hAnsi="Roboto" w:cs="Times New Roman"/>
-          <w:color w:val="1F2937"/>
-          <w:sz w:val="27"/>
-          <w:szCs w:val="27"/>
-        </w:rPr>
-        <w:t>cw</w:t>
-      </w:r>
-      <w:proofErr w:type="spellEnd"/>
-      <w:r>
-        <w:rPr>
-          <w:rFonts w:ascii="Roboto" w:eastAsia="Times New Roman" w:hAnsi="Roboto" w:cs="Times New Roman"/>
-          <w:color w:val="1F2937"/>
-          <w:sz w:val="27"/>
-          <w:szCs w:val="27"/>
-        </w:rPr>
-        <w:t xml:space="preserve">            -&gt; put the cursor on the first letter of the word and do ‘</w:t>
-      </w:r>
-      <w:proofErr w:type="spellStart"/>
-      <w:r>
-        <w:rPr>
-          <w:rFonts w:ascii="Roboto" w:eastAsia="Times New Roman" w:hAnsi="Roboto" w:cs="Times New Roman"/>
-          <w:color w:val="1F2937"/>
-          <w:sz w:val="27"/>
-          <w:szCs w:val="27"/>
-        </w:rPr>
-        <w:t>cw</w:t>
-      </w:r>
-      <w:proofErr w:type="spellEnd"/>
-      <w:r>
-        <w:rPr>
-          <w:rFonts w:ascii="Roboto" w:eastAsia="Times New Roman" w:hAnsi="Roboto" w:cs="Times New Roman"/>
-          <w:color w:val="1F2937"/>
-          <w:sz w:val="27"/>
-          <w:szCs w:val="27"/>
-        </w:rPr>
-        <w:t>’ will delete that word</w:t>
+      <w:r>
+        <w:rPr>
+          <w:rFonts w:ascii="Roboto" w:eastAsia="Times New Roman" w:hAnsi="Roboto" w:cs="Times New Roman"/>
+          <w:color w:val="1F2937"/>
+          <w:sz w:val="27"/>
+          <w:szCs w:val="27"/>
+        </w:rPr>
+        <w:t>: .,$d         -&gt; it will delete all from the file</w:t>
+      </w:r>
+    </w:p>
+    <w:p>
+      <w:pPr>
+        <w:pBdr>
+          <w:top w:val="single" w:sz="2" w:space="0" w:color="E5E7EB"/>
+          <w:left w:val="single" w:sz="2" w:space="0" w:color="E5E7EB"/>
+          <w:bottom w:val="single" w:sz="2" w:space="0" w:color="E5E7EB"/>
+          <w:right w:val="single" w:sz="2" w:space="0" w:color="E5E7EB"/>
+        </w:pBdr>
+        <w:shd w:val="clear" w:color="auto" w:fill="FFFFFF"/>
+        <w:spacing w:before="100" w:beforeAutospacing="1" w:after="100" w:afterAutospacing="1" w:line="240" w:lineRule="auto"/>
+        <w:rPr>
+          <w:rFonts w:ascii="Roboto" w:eastAsia="Times New Roman" w:hAnsi="Roboto" w:cs="Times New Roman"/>
+          <w:color w:val="1F2937"/>
+          <w:sz w:val="27"/>
+          <w:szCs w:val="27"/>
+        </w:rPr>
+      </w:pPr>
+      <w:r>
+        <w:rPr>
+          <w:rFonts w:ascii="Roboto" w:eastAsia="Times New Roman" w:hAnsi="Roboto" w:cs="Times New Roman"/>
+          <w:color w:val="1F2937"/>
+          <w:sz w:val="27"/>
+          <w:szCs w:val="27"/>
+        </w:rPr>
+        <w:t>cw            -&gt; put the cursor on the first letter of the word and do ‘cw’ will delete that word</w:t>
       </w:r>
     </w:p>
     <w:p>
@@ -758,6 +619,18 @@
         </w:rPr>
         <w:t>Copying (Yanking)</w:t>
       </w:r>
+      <w:r>
+        <w:rPr>
+          <w:rFonts w:ascii="Roboto" w:eastAsia="Times New Roman" w:hAnsi="Roboto" w:cs="Times New Roman"/>
+          <w:b/>
+          <w:bCs/>
+          <w:color w:val="1F2937"/>
+          <w:sz w:val="27"/>
+          <w:szCs w:val="27"/>
+          <w:bdr w:val="none" w:sz="0" w:space="0" w:color="auto" w:frame="1"/>
+        </w:rPr>
+        <w:t xml:space="preserve"> </w:t>
+      </w:r>
     </w:p>
     <w:p>
       <w:pPr>
@@ -770,9 +643,11 @@
         <w:shd w:val="clear" w:color="auto" w:fill="FFFFFF"/>
         <w:spacing w:before="360" w:after="360" w:line="0" w:lineRule="atLeast"/>
         <w:rPr>
-          <w:rFonts w:ascii="Times New Roman" w:eastAsia="Times New Roman" w:hAnsi="Times New Roman" w:cs="Times New Roman"/>
-          <w:sz w:val="27"/>
-          <w:szCs w:val="27"/>
+          <w:rFonts w:ascii="Roboto" w:eastAsia="Times New Roman" w:hAnsi="Roboto" w:cs="Times New Roman"/>
+          <w:color w:val="1F2937"/>
+          <w:sz w:val="27"/>
+          <w:szCs w:val="27"/>
+          <w:bdr w:val="none" w:sz="0" w:space="0" w:color="auto" w:frame="1"/>
         </w:rPr>
       </w:pPr>
       <w:r>
@@ -804,6 +679,64 @@
           <w:bdr w:val="none" w:sz="0" w:space="0" w:color="auto" w:frame="1"/>
         </w:rPr>
         <w:t> key followed by the movement command. Below are some helpful yanking commands:</w:t>
+      </w:r>
+    </w:p>
+    <w:p>
+      <w:pPr>
+        <w:pBdr>
+          <w:top w:val="single" w:sz="2" w:space="0" w:color="E5E7EB"/>
+          <w:left w:val="single" w:sz="2" w:space="0" w:color="E5E7EB"/>
+          <w:bottom w:val="single" w:sz="2" w:space="0" w:color="E5E7EB"/>
+          <w:right w:val="single" w:sz="2" w:space="0" w:color="E5E7EB"/>
+        </w:pBdr>
+        <w:shd w:val="clear" w:color="auto" w:fill="FFFFFF"/>
+        <w:spacing w:before="360" w:after="360" w:line="0" w:lineRule="atLeast"/>
+        <w:rPr>
+          <w:rFonts w:ascii="Roboto" w:eastAsia="Times New Roman" w:hAnsi="Roboto" w:cs="Times New Roman"/>
+          <w:color w:val="1F2937"/>
+          <w:sz w:val="27"/>
+          <w:szCs w:val="27"/>
+          <w:bdr w:val="none" w:sz="0" w:space="0" w:color="auto" w:frame="1"/>
+        </w:rPr>
+      </w:pPr>
+      <w:r>
+        <w:rPr>
+          <w:rFonts w:ascii="Roboto" w:eastAsia="Times New Roman" w:hAnsi="Roboto" w:cs="Times New Roman"/>
+          <w:color w:val="1F2937"/>
+          <w:sz w:val="27"/>
+          <w:szCs w:val="27"/>
+          <w:bdr w:val="none" w:sz="0" w:space="0" w:color="auto" w:frame="1"/>
+        </w:rPr>
+        <w:t>:set paste ( to avoid auto indenting in vim before pasting content)</w:t>
+      </w:r>
+    </w:p>
+    <w:p>
+      <w:pPr>
+        <w:pBdr>
+          <w:top w:val="single" w:sz="2" w:space="0" w:color="E5E7EB"/>
+          <w:left w:val="single" w:sz="2" w:space="0" w:color="E5E7EB"/>
+          <w:bottom w:val="single" w:sz="2" w:space="0" w:color="E5E7EB"/>
+          <w:right w:val="single" w:sz="2" w:space="0" w:color="E5E7EB"/>
+        </w:pBdr>
+        <w:shd w:val="clear" w:color="auto" w:fill="FFFFFF"/>
+        <w:spacing w:before="360" w:after="360" w:line="0" w:lineRule="atLeast"/>
+        <w:rPr>
+          <w:rFonts w:ascii="Roboto" w:eastAsia="Times New Roman" w:hAnsi="Roboto" w:cs="Times New Roman"/>
+          <w:color w:val="1F2937"/>
+          <w:sz w:val="27"/>
+          <w:szCs w:val="27"/>
+          <w:bdr w:val="none" w:sz="0" w:space="0" w:color="auto" w:frame="1"/>
+        </w:rPr>
+      </w:pPr>
+      <w:r>
+        <w:rPr>
+          <w:rFonts w:ascii="Roboto" w:eastAsia="Times New Roman" w:hAnsi="Roboto" w:cs="Times New Roman"/>
+          <w:color w:val="1F2937"/>
+          <w:sz w:val="27"/>
+          <w:szCs w:val="27"/>
+          <w:bdr w:val="none" w:sz="0" w:space="0" w:color="auto" w:frame="1"/>
+        </w:rPr>
+        <w:t>:set nopaste (after doint paste)</w:t>
       </w:r>
     </w:p>
     <w:p>
@@ -826,7 +759,6 @@
           <w:szCs w:val="24"/>
         </w:rPr>
       </w:pPr>
-      <w:proofErr w:type="spellStart"/>
       <w:r>
         <w:rPr>
           <w:rFonts w:ascii="Consolas" w:eastAsia="Times New Roman" w:hAnsi="Consolas" w:cs="Courier New"/>
@@ -835,9 +767,9 @@
           <w:szCs w:val="20"/>
           <w:bdr w:val="single" w:sz="2" w:space="0" w:color="E5E7EB" w:frame="1"/>
         </w:rPr>
+        <w:lastRenderedPageBreak/>
         <w:t>yy</w:t>
       </w:r>
-      <w:proofErr w:type="spellEnd"/>
       <w:r>
         <w:rPr>
           <w:rFonts w:ascii="Roboto" w:eastAsia="Times New Roman" w:hAnsi="Roboto" w:cs="Times New Roman"/>
@@ -1000,7 +932,6 @@
           <w:bdr w:val="none" w:sz="0" w:space="0" w:color="auto" w:frame="1"/>
         </w:rPr>
       </w:pPr>
-      <w:proofErr w:type="spellStart"/>
       <w:r>
         <w:rPr>
           <w:rFonts w:ascii="Consolas" w:eastAsia="Times New Roman" w:hAnsi="Consolas" w:cs="Courier New"/>
@@ -1011,7 +942,6 @@
         </w:rPr>
         <w:t>yw</w:t>
       </w:r>
-      <w:proofErr w:type="spellEnd"/>
       <w:r>
         <w:rPr>
           <w:rFonts w:ascii="Roboto" w:eastAsia="Times New Roman" w:hAnsi="Roboto" w:cs="Times New Roman"/>
@@ -1045,7 +975,6 @@
           <w:bdr w:val="none" w:sz="0" w:space="0" w:color="auto" w:frame="1"/>
         </w:rPr>
       </w:pPr>
-      <w:proofErr w:type="spellStart"/>
       <w:r>
         <w:rPr>
           <w:rFonts w:ascii="Consolas" w:eastAsia="Times New Roman" w:hAnsi="Consolas" w:cs="Courier New"/>
@@ -1054,10 +983,8 @@
           <w:szCs w:val="20"/>
           <w:bdr w:val="single" w:sz="2" w:space="0" w:color="E5E7EB" w:frame="1"/>
         </w:rPr>
-        <w:lastRenderedPageBreak/>
         <w:t>yiw</w:t>
       </w:r>
-      <w:proofErr w:type="spellEnd"/>
       <w:r>
         <w:rPr>
           <w:rFonts w:ascii="Roboto" w:eastAsia="Times New Roman" w:hAnsi="Roboto" w:cs="Times New Roman"/>
@@ -1109,29 +1036,7 @@
           <w:szCs w:val="27"/>
           <w:bdr w:val="none" w:sz="0" w:space="0" w:color="auto" w:frame="1"/>
         </w:rPr>
-        <w:t xml:space="preserve"> - Yank (copy) to the matching character. By </w:t>
-      </w:r>
-      <w:proofErr w:type="gramStart"/>
-      <w:r>
-        <w:rPr>
-          <w:rFonts w:ascii="Roboto" w:eastAsia="Times New Roman" w:hAnsi="Roboto" w:cs="Times New Roman"/>
-          <w:color w:val="1F2937"/>
-          <w:sz w:val="27"/>
-          <w:szCs w:val="27"/>
-          <w:bdr w:val="none" w:sz="0" w:space="0" w:color="auto" w:frame="1"/>
-        </w:rPr>
-        <w:t>default</w:t>
-      </w:r>
-      <w:proofErr w:type="gramEnd"/>
-      <w:r>
-        <w:rPr>
-          <w:rFonts w:ascii="Roboto" w:eastAsia="Times New Roman" w:hAnsi="Roboto" w:cs="Times New Roman"/>
-          <w:color w:val="1F2937"/>
-          <w:sz w:val="27"/>
-          <w:szCs w:val="27"/>
-          <w:bdr w:val="none" w:sz="0" w:space="0" w:color="auto" w:frame="1"/>
-        </w:rPr>
-        <w:t xml:space="preserve"> supported pairs are </w:t>
+        <w:t> - Yank (copy) to the matching character. By default supported pairs are </w:t>
       </w:r>
       <w:r>
         <w:rPr>
@@ -1452,31 +1357,8 @@
           <w:szCs w:val="27"/>
           <w:bdr w:val="none" w:sz="0" w:space="0" w:color="auto" w:frame="1"/>
         </w:rPr>
-        <w:t xml:space="preserve">The movement commands that apply for yanking are also valid for deleting. For </w:t>
-      </w:r>
-      <w:proofErr w:type="gramStart"/>
-      <w:r>
-        <w:rPr>
-          <w:rFonts w:ascii="Roboto" w:eastAsia="Times New Roman" w:hAnsi="Roboto" w:cs="Times New Roman"/>
-          <w:color w:val="1F2937"/>
-          <w:sz w:val="27"/>
-          <w:szCs w:val="27"/>
-          <w:bdr w:val="none" w:sz="0" w:space="0" w:color="auto" w:frame="1"/>
-        </w:rPr>
-        <w:t>example</w:t>
-      </w:r>
-      <w:proofErr w:type="gramEnd"/>
-      <w:r>
-        <w:rPr>
-          <w:rFonts w:ascii="Roboto" w:eastAsia="Times New Roman" w:hAnsi="Roboto" w:cs="Times New Roman"/>
-          <w:color w:val="1F2937"/>
-          <w:sz w:val="27"/>
-          <w:szCs w:val="27"/>
-          <w:bdr w:val="none" w:sz="0" w:space="0" w:color="auto" w:frame="1"/>
-        </w:rPr>
-        <w:t> </w:t>
-      </w:r>
-      <w:proofErr w:type="spellStart"/>
+        <w:t>The movement commands that apply for yanking are also valid for deleting. For example </w:t>
+      </w:r>
       <w:r>
         <w:rPr>
           <w:rFonts w:ascii="Consolas" w:eastAsia="Times New Roman" w:hAnsi="Consolas" w:cs="Courier New"/>
@@ -1487,7 +1369,6 @@
         </w:rPr>
         <w:t>dw</w:t>
       </w:r>
-      <w:proofErr w:type="spellEnd"/>
       <w:r>
         <w:rPr>
           <w:rFonts w:ascii="Roboto" w:eastAsia="Times New Roman" w:hAnsi="Roboto" w:cs="Times New Roman"/>
@@ -1889,7 +1770,6 @@
         </w:rPr>
         <w:t>Press </w:t>
       </w:r>
-      <w:proofErr w:type="spellStart"/>
       <w:r>
         <w:rPr>
           <w:rFonts w:ascii="Consolas" w:eastAsia="Times New Roman" w:hAnsi="Consolas" w:cs="Courier New"/>
@@ -1900,7 +1780,6 @@
         </w:rPr>
         <w:t>Ctrl+v</w:t>
       </w:r>
-      <w:proofErr w:type="spellEnd"/>
       <w:r>
         <w:rPr>
           <w:rFonts w:ascii="Roboto" w:eastAsia="Times New Roman" w:hAnsi="Roboto" w:cs="Times New Roman"/>
@@ -2025,6 +1904,7 @@
           <w:szCs w:val="27"/>
           <w:bdr w:val="none" w:sz="0" w:space="0" w:color="auto" w:frame="1"/>
         </w:rPr>
+        <w:lastRenderedPageBreak/>
         <w:t>Press </w:t>
       </w:r>
       <w:r>
@@ -2205,7 +2085,6 @@
           <w:szCs w:val="36"/>
           <w:bdr w:val="none" w:sz="0" w:space="0" w:color="auto" w:frame="1"/>
         </w:rPr>
-        <w:lastRenderedPageBreak/>
         <w:t>Conclusion</w:t>
       </w:r>
     </w:p>
@@ -2307,7 +2186,6 @@
           <w:szCs w:val="27"/>
         </w:rPr>
       </w:pPr>
-      <w:proofErr w:type="spellStart"/>
       <w:r>
         <w:rPr>
           <w:rStyle w:val="commandkeycombination"/>
@@ -2318,9 +2196,31 @@
           <w:sz w:val="27"/>
           <w:szCs w:val="27"/>
         </w:rPr>
-        <w:t>i</w:t>
-      </w:r>
-      <w:proofErr w:type="spellEnd"/>
+        <w:t xml:space="preserve">i, I </w:t>
+      </w:r>
+      <w:r>
+        <w:rPr>
+          <w:rStyle w:val="commanddescription"/>
+          <w:color w:val="000000"/>
+          <w:sz w:val="27"/>
+          <w:szCs w:val="27"/>
+          <w:shd w:val="clear" w:color="auto" w:fill="DDDDDD"/>
+        </w:rPr>
+        <w:t>change to insert mode</w:t>
+      </w:r>
+    </w:p>
+    <w:p>
+      <w:pPr>
+        <w:pStyle w:val="commandhelp"/>
+        <w:shd w:val="clear" w:color="auto" w:fill="FFFFFF"/>
+        <w:spacing w:before="0" w:after="0"/>
+        <w:rPr>
+          <w:rFonts w:ascii="Courier New" w:hAnsi="Courier New" w:cs="Courier New"/>
+          <w:color w:val="FFFFFF"/>
+          <w:sz w:val="27"/>
+          <w:szCs w:val="27"/>
+        </w:rPr>
+      </w:pPr>
       <w:r>
         <w:rPr>
           <w:rStyle w:val="commandkeycombination"/>
@@ -2331,7 +2231,7 @@
           <w:sz w:val="27"/>
           <w:szCs w:val="27"/>
         </w:rPr>
-        <w:t xml:space="preserve">, I </w:t>
+        <w:t xml:space="preserve">h, j, k, l </w:t>
       </w:r>
       <w:r>
         <w:rPr>
@@ -2341,7 +2241,7 @@
           <w:szCs w:val="27"/>
           <w:shd w:val="clear" w:color="auto" w:fill="DDDDDD"/>
         </w:rPr>
-        <w:t>change to insert mode</w:t>
+        <w:t>move left, down, up, right</w:t>
       </w:r>
     </w:p>
     <w:p>
@@ -2366,9 +2266,8 @@
           <w:sz w:val="27"/>
           <w:szCs w:val="27"/>
         </w:rPr>
-        <w:t xml:space="preserve">h, j, k, l </w:t>
-      </w:r>
-      <w:proofErr w:type="gramStart"/>
+        <w:t>w, b, e, g e</w:t>
+      </w:r>
       <w:r>
         <w:rPr>
           <w:rStyle w:val="commanddescription"/>
@@ -2377,18 +2276,7 @@
           <w:szCs w:val="27"/>
           <w:shd w:val="clear" w:color="auto" w:fill="DDDDDD"/>
         </w:rPr>
-        <w:t>move</w:t>
-      </w:r>
-      <w:proofErr w:type="gramEnd"/>
-      <w:r>
-        <w:rPr>
-          <w:rStyle w:val="commanddescription"/>
-          <w:color w:val="000000"/>
-          <w:sz w:val="27"/>
-          <w:szCs w:val="27"/>
-          <w:shd w:val="clear" w:color="auto" w:fill="DDDDDD"/>
-        </w:rPr>
-        <w:t xml:space="preserve"> left, down, up, right</w:t>
+        <w:t>move word at a time</w:t>
       </w:r>
     </w:p>
     <w:p>
@@ -2413,9 +2301,31 @@
           <w:sz w:val="27"/>
           <w:szCs w:val="27"/>
         </w:rPr>
-        <w:t xml:space="preserve">w, b, e, g </w:t>
-      </w:r>
-      <w:proofErr w:type="spellStart"/>
+        <w:t xml:space="preserve">[n][action/movement] </w:t>
+      </w:r>
+      <w:r>
+        <w:rPr>
+          <w:rStyle w:val="commanddescription"/>
+          <w:color w:val="000000"/>
+          <w:sz w:val="27"/>
+          <w:szCs w:val="27"/>
+          <w:shd w:val="clear" w:color="auto" w:fill="DDDDDD"/>
+        </w:rPr>
+        <w:t>do n times, e.g. 3w</w:t>
+      </w:r>
+    </w:p>
+    <w:p>
+      <w:pPr>
+        <w:pStyle w:val="commandhelp"/>
+        <w:shd w:val="clear" w:color="auto" w:fill="FFFFFF"/>
+        <w:spacing w:before="0" w:after="0"/>
+        <w:rPr>
+          <w:rFonts w:ascii="Courier New" w:hAnsi="Courier New" w:cs="Courier New"/>
+          <w:color w:val="FFFFFF"/>
+          <w:sz w:val="27"/>
+          <w:szCs w:val="27"/>
+        </w:rPr>
+      </w:pPr>
       <w:r>
         <w:rPr>
           <w:rStyle w:val="commandkeycombination"/>
@@ -2426,7 +2336,7 @@
           <w:sz w:val="27"/>
           <w:szCs w:val="27"/>
         </w:rPr>
-        <w:t>e</w:t>
+        <w:t xml:space="preserve">x, X </w:t>
       </w:r>
       <w:r>
         <w:rPr>
@@ -2436,18 +2346,7 @@
           <w:szCs w:val="27"/>
           <w:shd w:val="clear" w:color="auto" w:fill="DDDDDD"/>
         </w:rPr>
-        <w:t>move</w:t>
-      </w:r>
-      <w:proofErr w:type="spellEnd"/>
-      <w:r>
-        <w:rPr>
-          <w:rStyle w:val="commanddescription"/>
-          <w:color w:val="000000"/>
-          <w:sz w:val="27"/>
-          <w:szCs w:val="27"/>
-          <w:shd w:val="clear" w:color="auto" w:fill="DDDDDD"/>
-        </w:rPr>
-        <w:t xml:space="preserve"> word at a time</w:t>
+        <w:t>remove a character</w:t>
       </w:r>
     </w:p>
     <w:p>
@@ -2472,7 +2371,7 @@
           <w:sz w:val="27"/>
           <w:szCs w:val="27"/>
         </w:rPr>
-        <w:t xml:space="preserve">[n][action/movement] </w:t>
+        <w:t xml:space="preserve">a, A </w:t>
       </w:r>
       <w:r>
         <w:rPr>
@@ -2482,29 +2381,7 @@
           <w:szCs w:val="27"/>
           <w:shd w:val="clear" w:color="auto" w:fill="DDDDDD"/>
         </w:rPr>
-        <w:t xml:space="preserve">do n times, </w:t>
-      </w:r>
-      <w:proofErr w:type="gramStart"/>
-      <w:r>
-        <w:rPr>
-          <w:rStyle w:val="commanddescription"/>
-          <w:color w:val="000000"/>
-          <w:sz w:val="27"/>
-          <w:szCs w:val="27"/>
-          <w:shd w:val="clear" w:color="auto" w:fill="DDDDDD"/>
-        </w:rPr>
-        <w:t>e.g.</w:t>
-      </w:r>
-      <w:proofErr w:type="gramEnd"/>
-      <w:r>
-        <w:rPr>
-          <w:rStyle w:val="commanddescription"/>
-          <w:color w:val="000000"/>
-          <w:sz w:val="27"/>
-          <w:szCs w:val="27"/>
-          <w:shd w:val="clear" w:color="auto" w:fill="DDDDDD"/>
-        </w:rPr>
-        <w:t xml:space="preserve"> 3w</w:t>
+        <w:t>append</w:t>
       </w:r>
     </w:p>
     <w:p>
@@ -2529,7 +2406,7 @@
           <w:sz w:val="27"/>
           <w:szCs w:val="27"/>
         </w:rPr>
-        <w:t xml:space="preserve">x, X </w:t>
+        <w:t xml:space="preserve">f[char] </w:t>
       </w:r>
       <w:r>
         <w:rPr>
@@ -2539,7 +2416,7 @@
           <w:szCs w:val="27"/>
           <w:shd w:val="clear" w:color="auto" w:fill="DDDDDD"/>
         </w:rPr>
-        <w:t>remove a character</w:t>
+        <w:t>move to next given char in line</w:t>
       </w:r>
     </w:p>
     <w:p>
@@ -2564,7 +2441,7 @@
           <w:sz w:val="27"/>
           <w:szCs w:val="27"/>
         </w:rPr>
-        <w:t xml:space="preserve">a, A </w:t>
+        <w:t xml:space="preserve">F[char] </w:t>
       </w:r>
       <w:r>
         <w:rPr>
@@ -2574,7 +2451,7 @@
           <w:szCs w:val="27"/>
           <w:shd w:val="clear" w:color="auto" w:fill="DDDDDD"/>
         </w:rPr>
-        <w:t>append</w:t>
+        <w:t>move to previous char in line</w:t>
       </w:r>
     </w:p>
     <w:p>
@@ -2599,7 +2476,7 @@
           <w:sz w:val="27"/>
           <w:szCs w:val="27"/>
         </w:rPr>
-        <w:t xml:space="preserve">f[char] </w:t>
+        <w:t xml:space="preserve">; and , </w:t>
       </w:r>
       <w:r>
         <w:rPr>
@@ -2609,7 +2486,7 @@
           <w:szCs w:val="27"/>
           <w:shd w:val="clear" w:color="auto" w:fill="DDDDDD"/>
         </w:rPr>
-        <w:t>move to next given char in line</w:t>
+        <w:t>repeat last f or F</w:t>
       </w:r>
     </w:p>
     <w:p>
@@ -2634,7 +2511,7 @@
           <w:sz w:val="27"/>
           <w:szCs w:val="27"/>
         </w:rPr>
-        <w:t xml:space="preserve">F[char] </w:t>
+        <w:t xml:space="preserve">/yourtext and then: n, N </w:t>
       </w:r>
       <w:r>
         <w:rPr>
@@ -2644,7 +2521,7 @@
           <w:szCs w:val="27"/>
           <w:shd w:val="clear" w:color="auto" w:fill="DDDDDD"/>
         </w:rPr>
-        <w:t>move to previous char in line</w:t>
+        <w:t>Search text</w:t>
       </w:r>
     </w:p>
     <w:p>
@@ -2669,9 +2546,31 @@
           <w:sz w:val="27"/>
           <w:szCs w:val="27"/>
         </w:rPr>
-        <w:t xml:space="preserve">; </w:t>
-      </w:r>
-      <w:proofErr w:type="gramStart"/>
+        <w:t xml:space="preserve">d[movement] </w:t>
+      </w:r>
+      <w:r>
+        <w:rPr>
+          <w:rStyle w:val="commanddescription"/>
+          <w:color w:val="000000"/>
+          <w:sz w:val="27"/>
+          <w:szCs w:val="27"/>
+          <w:shd w:val="clear" w:color="auto" w:fill="DDDDDD"/>
+        </w:rPr>
+        <w:t>delete by giving movement</w:t>
+      </w:r>
+    </w:p>
+    <w:p>
+      <w:pPr>
+        <w:pStyle w:val="commandhelp"/>
+        <w:shd w:val="clear" w:color="auto" w:fill="FFFFFF"/>
+        <w:spacing w:before="0" w:after="0"/>
+        <w:rPr>
+          <w:rFonts w:ascii="Courier New" w:hAnsi="Courier New" w:cs="Courier New"/>
+          <w:color w:val="FFFFFF"/>
+          <w:sz w:val="27"/>
+          <w:szCs w:val="27"/>
+        </w:rPr>
+      </w:pPr>
       <w:r>
         <w:rPr>
           <w:rStyle w:val="commandkeycombination"/>
@@ -2682,9 +2581,31 @@
           <w:sz w:val="27"/>
           <w:szCs w:val="27"/>
         </w:rPr>
-        <w:t>and ,</w:t>
-      </w:r>
-      <w:proofErr w:type="gramEnd"/>
+        <w:t xml:space="preserve">r[char] </w:t>
+      </w:r>
+      <w:r>
+        <w:rPr>
+          <w:rStyle w:val="commanddescription"/>
+          <w:color w:val="000000"/>
+          <w:sz w:val="27"/>
+          <w:szCs w:val="27"/>
+          <w:shd w:val="clear" w:color="auto" w:fill="DDDDDD"/>
+        </w:rPr>
+        <w:t>replaces character below cursor</w:t>
+      </w:r>
+    </w:p>
+    <w:p>
+      <w:pPr>
+        <w:pStyle w:val="commandhelp"/>
+        <w:shd w:val="clear" w:color="auto" w:fill="FFFFFF"/>
+        <w:spacing w:before="0" w:after="0"/>
+        <w:rPr>
+          <w:rFonts w:ascii="Courier New" w:hAnsi="Courier New" w:cs="Courier New"/>
+          <w:color w:val="FFFFFF"/>
+          <w:sz w:val="27"/>
+          <w:szCs w:val="27"/>
+        </w:rPr>
+      </w:pPr>
       <w:r>
         <w:rPr>
           <w:rStyle w:val="commandkeycombination"/>
@@ -2695,7 +2616,7 @@
           <w:sz w:val="27"/>
           <w:szCs w:val="27"/>
         </w:rPr>
-        <w:t xml:space="preserve"> </w:t>
+        <w:t xml:space="preserve">0, $ </w:t>
       </w:r>
       <w:r>
         <w:rPr>
@@ -2705,7 +2626,7 @@
           <w:szCs w:val="27"/>
           <w:shd w:val="clear" w:color="auto" w:fill="DDDDDD"/>
         </w:rPr>
-        <w:t>repeat last f or F</w:t>
+        <w:t>move to start/end of line</w:t>
       </w:r>
     </w:p>
     <w:p>
@@ -2730,10 +2651,31 @@
           <w:sz w:val="27"/>
           <w:szCs w:val="27"/>
         </w:rPr>
-        <w:t>/</w:t>
-      </w:r>
-      <w:proofErr w:type="spellStart"/>
-      <w:proofErr w:type="gramStart"/>
+        <w:t xml:space="preserve">o, O </w:t>
+      </w:r>
+      <w:r>
+        <w:rPr>
+          <w:rStyle w:val="commanddescription"/>
+          <w:color w:val="000000"/>
+          <w:sz w:val="27"/>
+          <w:szCs w:val="27"/>
+          <w:shd w:val="clear" w:color="auto" w:fill="DDDDDD"/>
+        </w:rPr>
+        <w:t>add new line</w:t>
+      </w:r>
+    </w:p>
+    <w:p>
+      <w:pPr>
+        <w:pStyle w:val="commandhelp"/>
+        <w:shd w:val="clear" w:color="auto" w:fill="FFFFFF"/>
+        <w:spacing w:before="0" w:after="0"/>
+        <w:rPr>
+          <w:rFonts w:ascii="Courier New" w:hAnsi="Courier New" w:cs="Courier New"/>
+          <w:color w:val="FFFFFF"/>
+          <w:sz w:val="27"/>
+          <w:szCs w:val="27"/>
+        </w:rPr>
+      </w:pPr>
       <w:r>
         <w:rPr>
           <w:rStyle w:val="commandkeycombination"/>
@@ -2744,10 +2686,31 @@
           <w:sz w:val="27"/>
           <w:szCs w:val="27"/>
         </w:rPr>
-        <w:t>yourtext</w:t>
-      </w:r>
-      <w:proofErr w:type="spellEnd"/>
-      <w:proofErr w:type="gramEnd"/>
+        <w:t xml:space="preserve">% </w:t>
+      </w:r>
+      <w:r>
+        <w:rPr>
+          <w:rStyle w:val="commanddescription"/>
+          <w:color w:val="000000"/>
+          <w:sz w:val="27"/>
+          <w:szCs w:val="27"/>
+          <w:shd w:val="clear" w:color="auto" w:fill="DDDDDD"/>
+        </w:rPr>
+        <w:t>Goto corresponding parentheses</w:t>
+      </w:r>
+    </w:p>
+    <w:p>
+      <w:pPr>
+        <w:pStyle w:val="commandhelp"/>
+        <w:shd w:val="clear" w:color="auto" w:fill="FFFFFF"/>
+        <w:spacing w:before="0" w:after="0"/>
+        <w:rPr>
+          <w:rFonts w:ascii="Courier New" w:hAnsi="Courier New" w:cs="Courier New"/>
+          <w:color w:val="FFFFFF"/>
+          <w:sz w:val="27"/>
+          <w:szCs w:val="27"/>
+        </w:rPr>
+      </w:pPr>
       <w:r>
         <w:rPr>
           <w:rStyle w:val="commandkeycombination"/>
@@ -2758,7 +2721,7 @@
           <w:sz w:val="27"/>
           <w:szCs w:val="27"/>
         </w:rPr>
-        <w:t xml:space="preserve"> and then: n, N </w:t>
+        <w:t>ci[movement]</w:t>
       </w:r>
       <w:r>
         <w:rPr>
@@ -2768,7 +2731,7 @@
           <w:szCs w:val="27"/>
           <w:shd w:val="clear" w:color="auto" w:fill="DDDDDD"/>
         </w:rPr>
-        <w:t>Search text</w:t>
+        <w:t>change inside of given movement</w:t>
       </w:r>
     </w:p>
     <w:p>
@@ -2793,7 +2756,7 @@
           <w:sz w:val="27"/>
           <w:szCs w:val="27"/>
         </w:rPr>
-        <w:t xml:space="preserve">d[movement] </w:t>
+        <w:t xml:space="preserve">D </w:t>
       </w:r>
       <w:r>
         <w:rPr>
@@ -2803,7 +2766,7 @@
           <w:szCs w:val="27"/>
           <w:shd w:val="clear" w:color="auto" w:fill="DDDDDD"/>
         </w:rPr>
-        <w:t>delete by giving movement</w:t>
+        <w:t>delete to end of line</w:t>
       </w:r>
     </w:p>
     <w:p>
@@ -2828,7 +2791,8 @@
           <w:sz w:val="27"/>
           <w:szCs w:val="27"/>
         </w:rPr>
-        <w:t xml:space="preserve">r[char] </w:t>
+        <w:lastRenderedPageBreak/>
+        <w:t xml:space="preserve">S </w:t>
       </w:r>
       <w:r>
         <w:rPr>
@@ -2838,7 +2802,7 @@
           <w:szCs w:val="27"/>
           <w:shd w:val="clear" w:color="auto" w:fill="DDDDDD"/>
         </w:rPr>
-        <w:t>replaces character below cursor</w:t>
+        <w:t>clear current line; to insert mode</w:t>
       </w:r>
     </w:p>
     <w:p>
@@ -2863,7 +2827,7 @@
           <w:sz w:val="27"/>
           <w:szCs w:val="27"/>
         </w:rPr>
-        <w:t xml:space="preserve">0, $ </w:t>
+        <w:t xml:space="preserve">gg / G </w:t>
       </w:r>
       <w:r>
         <w:rPr>
@@ -2873,7 +2837,7 @@
           <w:szCs w:val="27"/>
           <w:shd w:val="clear" w:color="auto" w:fill="DDDDDD"/>
         </w:rPr>
-        <w:t>move to start/end of line</w:t>
+        <w:t>move to start / end of buffer</w:t>
       </w:r>
     </w:p>
     <w:p>
@@ -2898,7 +2862,7 @@
           <w:sz w:val="27"/>
           <w:szCs w:val="27"/>
         </w:rPr>
-        <w:t xml:space="preserve">o, O </w:t>
+        <w:t xml:space="preserve">yy </w:t>
       </w:r>
       <w:r>
         <w:rPr>
@@ -2908,7 +2872,7 @@
           <w:szCs w:val="27"/>
           <w:shd w:val="clear" w:color="auto" w:fill="DDDDDD"/>
         </w:rPr>
-        <w:t>add new line</w:t>
+        <w:t>copy current line</w:t>
       </w:r>
     </w:p>
     <w:p>
@@ -2917,10 +2881,10 @@
         <w:shd w:val="clear" w:color="auto" w:fill="FFFFFF"/>
         <w:spacing w:before="0" w:after="0"/>
         <w:rPr>
-          <w:rFonts w:ascii="Courier New" w:hAnsi="Courier New" w:cs="Courier New"/>
-          <w:color w:val="FFFFFF"/>
-          <w:sz w:val="27"/>
-          <w:szCs w:val="27"/>
+          <w:color w:val="000000"/>
+          <w:sz w:val="27"/>
+          <w:szCs w:val="27"/>
+          <w:shd w:val="clear" w:color="auto" w:fill="DDDDDD"/>
         </w:rPr>
       </w:pPr>
       <w:r>
@@ -2933,9 +2897,8 @@
           <w:sz w:val="27"/>
           <w:szCs w:val="27"/>
         </w:rPr>
-        <w:t xml:space="preserve">% </w:t>
-      </w:r>
-      <w:proofErr w:type="spellStart"/>
+        <w:t xml:space="preserve">p </w:t>
+      </w:r>
       <w:r>
         <w:rPr>
           <w:rStyle w:val="commanddescription"/>
@@ -2944,256 +2907,8 @@
           <w:szCs w:val="27"/>
           <w:shd w:val="clear" w:color="auto" w:fill="DDDDDD"/>
         </w:rPr>
-        <w:t>Goto</w:t>
-      </w:r>
-      <w:proofErr w:type="spellEnd"/>
-      <w:r>
-        <w:rPr>
-          <w:rStyle w:val="commanddescription"/>
-          <w:color w:val="000000"/>
-          <w:sz w:val="27"/>
-          <w:szCs w:val="27"/>
-          <w:shd w:val="clear" w:color="auto" w:fill="DDDDDD"/>
-        </w:rPr>
-        <w:t xml:space="preserve"> corresponding parentheses</w:t>
-      </w:r>
-    </w:p>
-    <w:p>
-      <w:pPr>
-        <w:pStyle w:val="commandhelp"/>
-        <w:shd w:val="clear" w:color="auto" w:fill="FFFFFF"/>
-        <w:spacing w:before="0" w:after="0"/>
-        <w:rPr>
-          <w:rFonts w:ascii="Courier New" w:hAnsi="Courier New" w:cs="Courier New"/>
-          <w:color w:val="FFFFFF"/>
-          <w:sz w:val="27"/>
-          <w:szCs w:val="27"/>
-        </w:rPr>
-      </w:pPr>
-      <w:r>
-        <w:rPr>
-          <w:rStyle w:val="commandkeycombination"/>
-          <w:rFonts w:ascii="Courier New" w:hAnsi="Courier New" w:cs="Courier New"/>
-          <w:b/>
-          <w:bCs/>
-          <w:color w:val="000000"/>
-          <w:sz w:val="27"/>
-          <w:szCs w:val="27"/>
-        </w:rPr>
-        <w:t>ci[movement]</w:t>
-      </w:r>
-      <w:r>
-        <w:rPr>
-          <w:rStyle w:val="commanddescription"/>
-          <w:color w:val="000000"/>
-          <w:sz w:val="27"/>
-          <w:szCs w:val="27"/>
-          <w:shd w:val="clear" w:color="auto" w:fill="DDDDDD"/>
-        </w:rPr>
-        <w:t>change inside of given movement</w:t>
-      </w:r>
-    </w:p>
-    <w:p>
-      <w:pPr>
-        <w:pStyle w:val="commandhelp"/>
-        <w:shd w:val="clear" w:color="auto" w:fill="FFFFFF"/>
-        <w:spacing w:before="0" w:after="0"/>
-        <w:rPr>
-          <w:rFonts w:ascii="Courier New" w:hAnsi="Courier New" w:cs="Courier New"/>
-          <w:color w:val="FFFFFF"/>
-          <w:sz w:val="27"/>
-          <w:szCs w:val="27"/>
-        </w:rPr>
-      </w:pPr>
-      <w:r>
-        <w:rPr>
-          <w:rStyle w:val="commandkeycombination"/>
-          <w:rFonts w:ascii="Courier New" w:hAnsi="Courier New" w:cs="Courier New"/>
-          <w:b/>
-          <w:bCs/>
-          <w:color w:val="000000"/>
-          <w:sz w:val="27"/>
-          <w:szCs w:val="27"/>
-        </w:rPr>
-        <w:t xml:space="preserve">D </w:t>
-      </w:r>
-      <w:r>
-        <w:rPr>
-          <w:rStyle w:val="commanddescription"/>
-          <w:color w:val="000000"/>
-          <w:sz w:val="27"/>
-          <w:szCs w:val="27"/>
-          <w:shd w:val="clear" w:color="auto" w:fill="DDDDDD"/>
-        </w:rPr>
-        <w:t>delete to end of line</w:t>
-      </w:r>
-    </w:p>
-    <w:p>
-      <w:pPr>
-        <w:pStyle w:val="commandhelp"/>
-        <w:shd w:val="clear" w:color="auto" w:fill="FFFFFF"/>
-        <w:spacing w:before="0" w:after="0"/>
-        <w:rPr>
-          <w:rFonts w:ascii="Courier New" w:hAnsi="Courier New" w:cs="Courier New"/>
-          <w:color w:val="FFFFFF"/>
-          <w:sz w:val="27"/>
-          <w:szCs w:val="27"/>
-        </w:rPr>
-      </w:pPr>
-      <w:r>
-        <w:rPr>
-          <w:rStyle w:val="commandkeycombination"/>
-          <w:rFonts w:ascii="Courier New" w:hAnsi="Courier New" w:cs="Courier New"/>
-          <w:b/>
-          <w:bCs/>
-          <w:color w:val="000000"/>
-          <w:sz w:val="27"/>
-          <w:szCs w:val="27"/>
-        </w:rPr>
-        <w:t xml:space="preserve">S </w:t>
-      </w:r>
-      <w:r>
-        <w:rPr>
-          <w:rStyle w:val="commanddescription"/>
-          <w:color w:val="000000"/>
-          <w:sz w:val="27"/>
-          <w:szCs w:val="27"/>
-          <w:shd w:val="clear" w:color="auto" w:fill="DDDDDD"/>
-        </w:rPr>
-        <w:t>clear current line; to insert mode</w:t>
-      </w:r>
-    </w:p>
-    <w:p>
-      <w:pPr>
-        <w:pStyle w:val="commandhelp"/>
-        <w:shd w:val="clear" w:color="auto" w:fill="FFFFFF"/>
-        <w:spacing w:before="0" w:after="0"/>
-        <w:rPr>
-          <w:rFonts w:ascii="Courier New" w:hAnsi="Courier New" w:cs="Courier New"/>
-          <w:color w:val="FFFFFF"/>
-          <w:sz w:val="27"/>
-          <w:szCs w:val="27"/>
-        </w:rPr>
-      </w:pPr>
-      <w:r>
-        <w:rPr>
-          <w:rStyle w:val="commandkeycombination"/>
-          <w:rFonts w:ascii="Courier New" w:hAnsi="Courier New" w:cs="Courier New"/>
-          <w:b/>
-          <w:bCs/>
-          <w:color w:val="000000"/>
-          <w:sz w:val="27"/>
-          <w:szCs w:val="27"/>
-        </w:rPr>
-        <w:t xml:space="preserve">gg / G </w:t>
-      </w:r>
-      <w:r>
-        <w:rPr>
-          <w:rStyle w:val="commanddescription"/>
-          <w:color w:val="000000"/>
-          <w:sz w:val="27"/>
-          <w:szCs w:val="27"/>
-          <w:shd w:val="clear" w:color="auto" w:fill="DDDDDD"/>
-        </w:rPr>
-        <w:t>move to start / end of buffer</w:t>
-      </w:r>
-    </w:p>
-    <w:p>
-      <w:pPr>
-        <w:pStyle w:val="commandhelp"/>
-        <w:shd w:val="clear" w:color="auto" w:fill="FFFFFF"/>
-        <w:spacing w:before="0" w:after="0"/>
-        <w:rPr>
-          <w:rFonts w:ascii="Courier New" w:hAnsi="Courier New" w:cs="Courier New"/>
-          <w:color w:val="FFFFFF"/>
-          <w:sz w:val="27"/>
-          <w:szCs w:val="27"/>
-        </w:rPr>
-      </w:pPr>
-      <w:proofErr w:type="spellStart"/>
-      <w:r>
-        <w:rPr>
-          <w:rStyle w:val="commandkeycombination"/>
-          <w:rFonts w:ascii="Courier New" w:hAnsi="Courier New" w:cs="Courier New"/>
-          <w:b/>
-          <w:bCs/>
-          <w:color w:val="000000"/>
-          <w:sz w:val="27"/>
-          <w:szCs w:val="27"/>
-        </w:rPr>
-        <w:lastRenderedPageBreak/>
-        <w:t>yy</w:t>
-      </w:r>
-      <w:proofErr w:type="spellEnd"/>
-      <w:r>
-        <w:rPr>
-          <w:rStyle w:val="commandkeycombination"/>
-          <w:rFonts w:ascii="Courier New" w:hAnsi="Courier New" w:cs="Courier New"/>
-          <w:b/>
-          <w:bCs/>
-          <w:color w:val="000000"/>
-          <w:sz w:val="27"/>
-          <w:szCs w:val="27"/>
-        </w:rPr>
-        <w:t xml:space="preserve"> </w:t>
-      </w:r>
-      <w:r>
-        <w:rPr>
-          <w:rStyle w:val="commanddescription"/>
-          <w:color w:val="000000"/>
-          <w:sz w:val="27"/>
-          <w:szCs w:val="27"/>
-          <w:shd w:val="clear" w:color="auto" w:fill="DDDDDD"/>
-        </w:rPr>
-        <w:t>copy current line</w:t>
-      </w:r>
-    </w:p>
-    <w:p>
-      <w:pPr>
-        <w:pStyle w:val="commandhelp"/>
-        <w:shd w:val="clear" w:color="auto" w:fill="FFFFFF"/>
-        <w:spacing w:before="0" w:after="0"/>
-        <w:rPr>
-          <w:color w:val="000000"/>
-          <w:sz w:val="27"/>
-          <w:szCs w:val="27"/>
-          <w:shd w:val="clear" w:color="auto" w:fill="DDDDDD"/>
-        </w:rPr>
-      </w:pPr>
-      <w:r>
-        <w:rPr>
-          <w:rStyle w:val="commandkeycombination"/>
-          <w:rFonts w:ascii="Courier New" w:hAnsi="Courier New" w:cs="Courier New"/>
-          <w:b/>
-          <w:bCs/>
-          <w:color w:val="000000"/>
-          <w:sz w:val="27"/>
-          <w:szCs w:val="27"/>
-        </w:rPr>
-        <w:t xml:space="preserve">p </w:t>
-      </w:r>
-      <w:r>
-        <w:rPr>
-          <w:rStyle w:val="commanddescription"/>
-          <w:color w:val="000000"/>
-          <w:sz w:val="27"/>
-          <w:szCs w:val="27"/>
-          <w:shd w:val="clear" w:color="auto" w:fill="DDDDDD"/>
-        </w:rPr>
-        <w:t xml:space="preserve">Paste copied text after </w:t>
-      </w:r>
-      <w:proofErr w:type="spellStart"/>
-      <w:r>
-        <w:rPr>
-          <w:rStyle w:val="commanddescription"/>
-          <w:color w:val="000000"/>
-          <w:sz w:val="27"/>
-          <w:szCs w:val="27"/>
-          <w:shd w:val="clear" w:color="auto" w:fill="DDDDDD"/>
-        </w:rPr>
-        <w:t>curso</w:t>
-      </w:r>
-      <w:proofErr w:type="spellEnd"/>
+        <w:t>Paste copied text after curso</w:t>
+      </w:r>
     </w:p>
     <w:p/>
     <w:sectPr>

--- a/All_Learning/Linus+Git Command/Vim command.docx
+++ b/All_Learning/Linus+Git Command/Vim command.docx
@@ -26,7 +26,27 @@
           <w:sz w:val="27"/>
           <w:szCs w:val="27"/>
         </w:rPr>
-        <w:t>When working with text files, copying, cutting, and pasting text is one of the most commonly performed tasks.</w:t>
+        <w:t xml:space="preserve">When working with text files, copying, cutting, and pasting text is one of the </w:t>
+      </w:r>
+      <w:proofErr w:type="gramStart"/>
+      <w:r>
+        <w:rPr>
+          <w:rFonts w:ascii="Roboto" w:eastAsia="Times New Roman" w:hAnsi="Roboto" w:cs="Times New Roman"/>
+          <w:color w:val="1F2937"/>
+          <w:sz w:val="27"/>
+          <w:szCs w:val="27"/>
+        </w:rPr>
+        <w:t>most commonly performed</w:t>
+      </w:r>
+      <w:proofErr w:type="gramEnd"/>
+      <w:r>
+        <w:rPr>
+          <w:rFonts w:ascii="Roboto" w:eastAsia="Times New Roman" w:hAnsi="Roboto" w:cs="Times New Roman"/>
+          <w:color w:val="1F2937"/>
+          <w:sz w:val="27"/>
+          <w:szCs w:val="27"/>
+        </w:rPr>
+        <w:t xml:space="preserve"> tasks.</w:t>
       </w:r>
     </w:p>
     <w:p>
@@ -107,8 +127,19 @@
           <w:sz w:val="36"/>
           <w:szCs w:val="36"/>
         </w:rPr>
-        <w:t>Write in vim and save and quit ?</w:t>
-      </w:r>
+        <w:t xml:space="preserve">Write in vim and save and </w:t>
+      </w:r>
+      <w:proofErr w:type="gramStart"/>
+      <w:r>
+        <w:rPr>
+          <w:rFonts w:ascii="Roboto" w:eastAsia="Times New Roman" w:hAnsi="Roboto" w:cs="Times New Roman"/>
+          <w:color w:val="1F2937"/>
+          <w:sz w:val="36"/>
+          <w:szCs w:val="36"/>
+        </w:rPr>
+        <w:t>quit ?</w:t>
+      </w:r>
+      <w:proofErr w:type="gramEnd"/>
     </w:p>
     <w:p>
       <w:pPr>
@@ -127,14 +158,25 @@
           <w:szCs w:val="27"/>
         </w:rPr>
       </w:pPr>
-      <w:r>
-        <w:rPr>
-          <w:rFonts w:ascii="Roboto" w:eastAsia="Times New Roman" w:hAnsi="Roboto" w:cs="Times New Roman"/>
-          <w:color w:val="1F2937"/>
-          <w:sz w:val="27"/>
-          <w:szCs w:val="27"/>
-        </w:rPr>
-        <w:t>Ans : 1</w:t>
+      <w:proofErr w:type="gramStart"/>
+      <w:r>
+        <w:rPr>
+          <w:rFonts w:ascii="Roboto" w:eastAsia="Times New Roman" w:hAnsi="Roboto" w:cs="Times New Roman"/>
+          <w:color w:val="1F2937"/>
+          <w:sz w:val="27"/>
+          <w:szCs w:val="27"/>
+        </w:rPr>
+        <w:t>Ans :</w:t>
+      </w:r>
+      <w:proofErr w:type="gramEnd"/>
+      <w:r>
+        <w:rPr>
+          <w:rFonts w:ascii="Roboto" w:eastAsia="Times New Roman" w:hAnsi="Roboto" w:cs="Times New Roman"/>
+          <w:color w:val="1F2937"/>
+          <w:sz w:val="27"/>
+          <w:szCs w:val="27"/>
+        </w:rPr>
+        <w:t xml:space="preserve"> 1</w:t>
       </w:r>
       <w:r>
         <w:rPr>
@@ -153,7 +195,27 @@
           <w:sz w:val="27"/>
           <w:szCs w:val="27"/>
         </w:rPr>
-        <w:t xml:space="preserve"> in linux command to open vim : vi , 2</w:t>
+        <w:t xml:space="preserve"> in </w:t>
+      </w:r>
+      <w:proofErr w:type="spellStart"/>
+      <w:r>
+        <w:rPr>
+          <w:rFonts w:ascii="Roboto" w:eastAsia="Times New Roman" w:hAnsi="Roboto" w:cs="Times New Roman"/>
+          <w:color w:val="1F2937"/>
+          <w:sz w:val="27"/>
+          <w:szCs w:val="27"/>
+        </w:rPr>
+        <w:t>linux</w:t>
+      </w:r>
+      <w:proofErr w:type="spellEnd"/>
+      <w:r>
+        <w:rPr>
+          <w:rFonts w:ascii="Roboto" w:eastAsia="Times New Roman" w:hAnsi="Roboto" w:cs="Times New Roman"/>
+          <w:color w:val="1F2937"/>
+          <w:sz w:val="27"/>
+          <w:szCs w:val="27"/>
+        </w:rPr>
+        <w:t xml:space="preserve"> command to open vim : vi , 2</w:t>
       </w:r>
       <w:r>
         <w:rPr>
@@ -200,7 +262,69 @@
           <w:sz w:val="27"/>
           <w:szCs w:val="27"/>
         </w:rPr>
-        <w:t xml:space="preserve"> : to save the writing : press ESC -&gt;  :q  to close vim without saving. And :wq  to close vim with save and quit . AND  :wq!   To close vim with overriding old one with new one </w:t>
+        <w:t xml:space="preserve"> : to save the writing : press ESC -&gt;  :q  to close vim without saving. </w:t>
+      </w:r>
+      <w:proofErr w:type="gramStart"/>
+      <w:r>
+        <w:rPr>
+          <w:rFonts w:ascii="Roboto" w:eastAsia="Times New Roman" w:hAnsi="Roboto" w:cs="Times New Roman"/>
+          <w:color w:val="1F2937"/>
+          <w:sz w:val="27"/>
+          <w:szCs w:val="27"/>
+        </w:rPr>
+        <w:t>And :</w:t>
+      </w:r>
+      <w:proofErr w:type="spellStart"/>
+      <w:r>
+        <w:rPr>
+          <w:rFonts w:ascii="Roboto" w:eastAsia="Times New Roman" w:hAnsi="Roboto" w:cs="Times New Roman"/>
+          <w:color w:val="1F2937"/>
+          <w:sz w:val="27"/>
+          <w:szCs w:val="27"/>
+        </w:rPr>
+        <w:t>wq</w:t>
+      </w:r>
+      <w:proofErr w:type="spellEnd"/>
+      <w:proofErr w:type="gramEnd"/>
+      <w:r>
+        <w:rPr>
+          <w:rFonts w:ascii="Roboto" w:eastAsia="Times New Roman" w:hAnsi="Roboto" w:cs="Times New Roman"/>
+          <w:color w:val="1F2937"/>
+          <w:sz w:val="27"/>
+          <w:szCs w:val="27"/>
+        </w:rPr>
+        <w:t xml:space="preserve">  to close vim with save and quit . </w:t>
+      </w:r>
+      <w:proofErr w:type="gramStart"/>
+      <w:r>
+        <w:rPr>
+          <w:rFonts w:ascii="Roboto" w:eastAsia="Times New Roman" w:hAnsi="Roboto" w:cs="Times New Roman"/>
+          <w:color w:val="1F2937"/>
+          <w:sz w:val="27"/>
+          <w:szCs w:val="27"/>
+        </w:rPr>
+        <w:t>AND  :</w:t>
+      </w:r>
+      <w:proofErr w:type="spellStart"/>
+      <w:proofErr w:type="gramEnd"/>
+      <w:r>
+        <w:rPr>
+          <w:rFonts w:ascii="Roboto" w:eastAsia="Times New Roman" w:hAnsi="Roboto" w:cs="Times New Roman"/>
+          <w:color w:val="1F2937"/>
+          <w:sz w:val="27"/>
+          <w:szCs w:val="27"/>
+        </w:rPr>
+        <w:t>wq</w:t>
+      </w:r>
+      <w:proofErr w:type="spellEnd"/>
+      <w:r>
+        <w:rPr>
+          <w:rFonts w:ascii="Roboto" w:eastAsia="Times New Roman" w:hAnsi="Roboto" w:cs="Times New Roman"/>
+          <w:color w:val="1F2937"/>
+          <w:sz w:val="27"/>
+          <w:szCs w:val="27"/>
+        </w:rPr>
+        <w:t xml:space="preserve">!   To close vim with overriding old one with new one </w:t>
       </w:r>
     </w:p>
     <w:p>
@@ -264,6 +388,109 @@
           <w:sz w:val="27"/>
           <w:szCs w:val="27"/>
         </w:rPr>
+        <w:t xml:space="preserve">vi +782 </w:t>
+      </w:r>
+      <w:proofErr w:type="spellStart"/>
+      <w:r>
+        <w:rPr>
+          <w:rFonts w:ascii="Roboto" w:eastAsia="Times New Roman" w:hAnsi="Roboto" w:cs="Times New Roman"/>
+          <w:color w:val="1F2937"/>
+          <w:sz w:val="27"/>
+          <w:szCs w:val="27"/>
+        </w:rPr>
+        <w:t>jenkins-</w:t>
+      </w:r>
+      <w:proofErr w:type="gramStart"/>
+      <w:r>
+        <w:rPr>
+          <w:rFonts w:ascii="Roboto" w:eastAsia="Times New Roman" w:hAnsi="Roboto" w:cs="Times New Roman"/>
+          <w:color w:val="1F2937"/>
+          <w:sz w:val="27"/>
+          <w:szCs w:val="27"/>
+        </w:rPr>
+        <w:t>values.yaml</w:t>
+      </w:r>
+      <w:proofErr w:type="spellEnd"/>
+      <w:proofErr w:type="gramEnd"/>
+      <w:r>
+        <w:rPr>
+          <w:rFonts w:ascii="Roboto" w:eastAsia="Times New Roman" w:hAnsi="Roboto" w:cs="Times New Roman"/>
+          <w:color w:val="1F2937"/>
+          <w:sz w:val="27"/>
+          <w:szCs w:val="27"/>
+        </w:rPr>
+        <w:t xml:space="preserve">  - - &gt; this will take you to the line number 782</w:t>
+      </w:r>
+    </w:p>
+    <w:p>
+      <w:pPr>
+        <w:pBdr>
+          <w:top w:val="single" w:sz="2" w:space="0" w:color="E5E7EB"/>
+          <w:left w:val="single" w:sz="2" w:space="0" w:color="E5E7EB"/>
+          <w:bottom w:val="single" w:sz="2" w:space="0" w:color="E5E7EB"/>
+          <w:right w:val="single" w:sz="2" w:space="0" w:color="E5E7EB"/>
+        </w:pBdr>
+        <w:shd w:val="clear" w:color="auto" w:fill="FFFFFF"/>
+        <w:spacing w:before="100" w:beforeAutospacing="1" w:after="100" w:afterAutospacing="1" w:line="240" w:lineRule="auto"/>
+        <w:rPr>
+          <w:rFonts w:ascii="Roboto" w:eastAsia="Times New Roman" w:hAnsi="Roboto" w:cs="Times New Roman"/>
+          <w:color w:val="1F2937"/>
+          <w:sz w:val="27"/>
+          <w:szCs w:val="27"/>
+        </w:rPr>
+      </w:pPr>
+      <w:r>
+        <w:rPr>
+          <w:rFonts w:ascii="Roboto" w:eastAsia="Times New Roman" w:hAnsi="Roboto" w:cs="Times New Roman"/>
+          <w:color w:val="1F2937"/>
+          <w:sz w:val="27"/>
+          <w:szCs w:val="27"/>
+        </w:rPr>
+        <w:t xml:space="preserve">syntax off  </w:t>
+      </w:r>
+      <w:r>
+        <w:rPr>
+          <w:rFonts w:ascii="Roboto" w:eastAsia="Times New Roman" w:hAnsi="Roboto" w:cs="Times New Roman"/>
+          <w:color w:val="1F2937"/>
+          <w:sz w:val="27"/>
+          <w:szCs w:val="27"/>
+        </w:rPr>
+        <w:sym w:font="Wingdings" w:char="F0E0"/>
+      </w:r>
+      <w:r>
+        <w:rPr>
+          <w:rFonts w:ascii="Roboto" w:eastAsia="Times New Roman" w:hAnsi="Roboto" w:cs="Times New Roman"/>
+          <w:color w:val="1F2937"/>
+          <w:sz w:val="27"/>
+          <w:szCs w:val="27"/>
+        </w:rPr>
+        <w:t xml:space="preserve"> we can see code clearly</w:t>
+      </w:r>
+    </w:p>
+    <w:p>
+      <w:pPr>
+        <w:pBdr>
+          <w:top w:val="single" w:sz="2" w:space="0" w:color="E5E7EB"/>
+          <w:left w:val="single" w:sz="2" w:space="0" w:color="E5E7EB"/>
+          <w:bottom w:val="single" w:sz="2" w:space="0" w:color="E5E7EB"/>
+          <w:right w:val="single" w:sz="2" w:space="0" w:color="E5E7EB"/>
+        </w:pBdr>
+        <w:shd w:val="clear" w:color="auto" w:fill="FFFFFF"/>
+        <w:spacing w:before="100" w:beforeAutospacing="1" w:after="100" w:afterAutospacing="1" w:line="240" w:lineRule="auto"/>
+        <w:rPr>
+          <w:rFonts w:ascii="Roboto" w:eastAsia="Times New Roman" w:hAnsi="Roboto" w:cs="Times New Roman"/>
+          <w:color w:val="1F2937"/>
+          <w:sz w:val="27"/>
+          <w:szCs w:val="27"/>
+        </w:rPr>
+      </w:pPr>
+      <w:r>
+        <w:rPr>
+          <w:rFonts w:ascii="Roboto" w:eastAsia="Times New Roman" w:hAnsi="Roboto" w:cs="Times New Roman"/>
+          <w:color w:val="1F2937"/>
+          <w:sz w:val="27"/>
+          <w:szCs w:val="27"/>
+        </w:rPr>
         <w:t xml:space="preserve"> </w:t>
       </w:r>
       <w:r>
@@ -300,7 +527,27 @@
           <w:sz w:val="27"/>
           <w:szCs w:val="27"/>
         </w:rPr>
-        <w:t xml:space="preserve">:4,$d          - &gt; </w:t>
+        <w:t>:</w:t>
+      </w:r>
+      <w:proofErr w:type="gramStart"/>
+      <w:r>
+        <w:rPr>
+          <w:rFonts w:ascii="Roboto" w:eastAsia="Times New Roman" w:hAnsi="Roboto" w:cs="Times New Roman"/>
+          <w:color w:val="1F2937"/>
+          <w:sz w:val="27"/>
+          <w:szCs w:val="27"/>
+        </w:rPr>
+        <w:t>4,$</w:t>
+      </w:r>
+      <w:proofErr w:type="gramEnd"/>
+      <w:r>
+        <w:rPr>
+          <w:rFonts w:ascii="Roboto" w:eastAsia="Times New Roman" w:hAnsi="Roboto" w:cs="Times New Roman"/>
+          <w:color w:val="1F2937"/>
+          <w:sz w:val="27"/>
+          <w:szCs w:val="27"/>
+        </w:rPr>
+        <w:t xml:space="preserve">d          - &gt; </w:t>
       </w:r>
       <w:r>
         <w:rPr>
@@ -357,14 +604,25 @@
           <w:szCs w:val="27"/>
         </w:rPr>
       </w:pPr>
-      <w:r>
-        <w:rPr>
-          <w:rFonts w:ascii="Roboto" w:eastAsia="Times New Roman" w:hAnsi="Roboto" w:cs="Times New Roman"/>
-          <w:color w:val="1F2937"/>
-          <w:sz w:val="27"/>
-          <w:szCs w:val="27"/>
-        </w:rPr>
-        <w:t>: .,$d         -&gt; it will delete all from the file</w:t>
+      <w:proofErr w:type="gramStart"/>
+      <w:r>
+        <w:rPr>
+          <w:rFonts w:ascii="Roboto" w:eastAsia="Times New Roman" w:hAnsi="Roboto" w:cs="Times New Roman"/>
+          <w:color w:val="1F2937"/>
+          <w:sz w:val="27"/>
+          <w:szCs w:val="27"/>
+        </w:rPr>
+        <w:t>: .,$</w:t>
+      </w:r>
+      <w:proofErr w:type="gramEnd"/>
+      <w:r>
+        <w:rPr>
+          <w:rFonts w:ascii="Roboto" w:eastAsia="Times New Roman" w:hAnsi="Roboto" w:cs="Times New Roman"/>
+          <w:color w:val="1F2937"/>
+          <w:sz w:val="27"/>
+          <w:szCs w:val="27"/>
+        </w:rPr>
+        <w:t>d         -&gt; it will delete all from the file</w:t>
       </w:r>
     </w:p>
     <w:p>
@@ -384,14 +642,45 @@
           <w:szCs w:val="27"/>
         </w:rPr>
       </w:pPr>
-      <w:r>
-        <w:rPr>
-          <w:rFonts w:ascii="Roboto" w:eastAsia="Times New Roman" w:hAnsi="Roboto" w:cs="Times New Roman"/>
-          <w:color w:val="1F2937"/>
-          <w:sz w:val="27"/>
-          <w:szCs w:val="27"/>
-        </w:rPr>
-        <w:t>cw            -&gt; put the cursor on the first letter of the word and do ‘cw’ will delete that word</w:t>
+      <w:proofErr w:type="spellStart"/>
+      <w:r>
+        <w:rPr>
+          <w:rFonts w:ascii="Roboto" w:eastAsia="Times New Roman" w:hAnsi="Roboto" w:cs="Times New Roman"/>
+          <w:color w:val="1F2937"/>
+          <w:sz w:val="27"/>
+          <w:szCs w:val="27"/>
+        </w:rPr>
+        <w:t>cw</w:t>
+      </w:r>
+      <w:proofErr w:type="spellEnd"/>
+      <w:r>
+        <w:rPr>
+          <w:rFonts w:ascii="Roboto" w:eastAsia="Times New Roman" w:hAnsi="Roboto" w:cs="Times New Roman"/>
+          <w:color w:val="1F2937"/>
+          <w:sz w:val="27"/>
+          <w:szCs w:val="27"/>
+        </w:rPr>
+        <w:t xml:space="preserve">            -&gt; put the cursor on the first letter of the word and do ‘</w:t>
+      </w:r>
+      <w:proofErr w:type="spellStart"/>
+      <w:r>
+        <w:rPr>
+          <w:rFonts w:ascii="Roboto" w:eastAsia="Times New Roman" w:hAnsi="Roboto" w:cs="Times New Roman"/>
+          <w:color w:val="1F2937"/>
+          <w:sz w:val="27"/>
+          <w:szCs w:val="27"/>
+        </w:rPr>
+        <w:t>cw</w:t>
+      </w:r>
+      <w:proofErr w:type="spellEnd"/>
+      <w:r>
+        <w:rPr>
+          <w:rFonts w:ascii="Roboto" w:eastAsia="Times New Roman" w:hAnsi="Roboto" w:cs="Times New Roman"/>
+          <w:color w:val="1F2937"/>
+          <w:sz w:val="27"/>
+          <w:szCs w:val="27"/>
+        </w:rPr>
+        <w:t>’ will delete that word</w:t>
       </w:r>
     </w:p>
     <w:p>
@@ -699,15 +988,28 @@
           <w:bdr w:val="none" w:sz="0" w:space="0" w:color="auto" w:frame="1"/>
         </w:rPr>
       </w:pPr>
-      <w:r>
-        <w:rPr>
-          <w:rFonts w:ascii="Roboto" w:eastAsia="Times New Roman" w:hAnsi="Roboto" w:cs="Times New Roman"/>
-          <w:color w:val="1F2937"/>
-          <w:sz w:val="27"/>
-          <w:szCs w:val="27"/>
-          <w:bdr w:val="none" w:sz="0" w:space="0" w:color="auto" w:frame="1"/>
-        </w:rPr>
-        <w:t>:set paste ( to avoid auto indenting in vim before pasting content)</w:t>
+      <w:proofErr w:type="gramStart"/>
+      <w:r>
+        <w:rPr>
+          <w:rFonts w:ascii="Roboto" w:eastAsia="Times New Roman" w:hAnsi="Roboto" w:cs="Times New Roman"/>
+          <w:color w:val="1F2937"/>
+          <w:sz w:val="27"/>
+          <w:szCs w:val="27"/>
+          <w:bdr w:val="none" w:sz="0" w:space="0" w:color="auto" w:frame="1"/>
+        </w:rPr>
+        <w:lastRenderedPageBreak/>
+        <w:t>:set</w:t>
+      </w:r>
+      <w:proofErr w:type="gramEnd"/>
+      <w:r>
+        <w:rPr>
+          <w:rFonts w:ascii="Roboto" w:eastAsia="Times New Roman" w:hAnsi="Roboto" w:cs="Times New Roman"/>
+          <w:color w:val="1F2937"/>
+          <w:sz w:val="27"/>
+          <w:szCs w:val="27"/>
+          <w:bdr w:val="none" w:sz="0" w:space="0" w:color="auto" w:frame="1"/>
+        </w:rPr>
+        <w:t xml:space="preserve"> paste ( to avoid auto indenting in vim before pasting content)</w:t>
       </w:r>
     </w:p>
     <w:p>
@@ -728,15 +1030,71 @@
           <w:bdr w:val="none" w:sz="0" w:space="0" w:color="auto" w:frame="1"/>
         </w:rPr>
       </w:pPr>
-      <w:r>
-        <w:rPr>
-          <w:rFonts w:ascii="Roboto" w:eastAsia="Times New Roman" w:hAnsi="Roboto" w:cs="Times New Roman"/>
-          <w:color w:val="1F2937"/>
-          <w:sz w:val="27"/>
-          <w:szCs w:val="27"/>
-          <w:bdr w:val="none" w:sz="0" w:space="0" w:color="auto" w:frame="1"/>
-        </w:rPr>
-        <w:t>:set nopaste (after doint paste)</w:t>
+      <w:proofErr w:type="gramStart"/>
+      <w:r>
+        <w:rPr>
+          <w:rFonts w:ascii="Roboto" w:eastAsia="Times New Roman" w:hAnsi="Roboto" w:cs="Times New Roman"/>
+          <w:color w:val="1F2937"/>
+          <w:sz w:val="27"/>
+          <w:szCs w:val="27"/>
+          <w:bdr w:val="none" w:sz="0" w:space="0" w:color="auto" w:frame="1"/>
+        </w:rPr>
+        <w:t>:set</w:t>
+      </w:r>
+      <w:proofErr w:type="gramEnd"/>
+      <w:r>
+        <w:rPr>
+          <w:rFonts w:ascii="Roboto" w:eastAsia="Times New Roman" w:hAnsi="Roboto" w:cs="Times New Roman"/>
+          <w:color w:val="1F2937"/>
+          <w:sz w:val="27"/>
+          <w:szCs w:val="27"/>
+          <w:bdr w:val="none" w:sz="0" w:space="0" w:color="auto" w:frame="1"/>
+        </w:rPr>
+        <w:t xml:space="preserve"> </w:t>
+      </w:r>
+      <w:proofErr w:type="spellStart"/>
+      <w:r>
+        <w:rPr>
+          <w:rFonts w:ascii="Roboto" w:eastAsia="Times New Roman" w:hAnsi="Roboto" w:cs="Times New Roman"/>
+          <w:color w:val="1F2937"/>
+          <w:sz w:val="27"/>
+          <w:szCs w:val="27"/>
+          <w:bdr w:val="none" w:sz="0" w:space="0" w:color="auto" w:frame="1"/>
+        </w:rPr>
+        <w:t>nopaste</w:t>
+      </w:r>
+      <w:proofErr w:type="spellEnd"/>
+      <w:r>
+        <w:rPr>
+          <w:rFonts w:ascii="Roboto" w:eastAsia="Times New Roman" w:hAnsi="Roboto" w:cs="Times New Roman"/>
+          <w:color w:val="1F2937"/>
+          <w:sz w:val="27"/>
+          <w:szCs w:val="27"/>
+          <w:bdr w:val="none" w:sz="0" w:space="0" w:color="auto" w:frame="1"/>
+        </w:rPr>
+        <w:t xml:space="preserve"> (after </w:t>
+      </w:r>
+      <w:proofErr w:type="spellStart"/>
+      <w:r>
+        <w:rPr>
+          <w:rFonts w:ascii="Roboto" w:eastAsia="Times New Roman" w:hAnsi="Roboto" w:cs="Times New Roman"/>
+          <w:color w:val="1F2937"/>
+          <w:sz w:val="27"/>
+          <w:szCs w:val="27"/>
+          <w:bdr w:val="none" w:sz="0" w:space="0" w:color="auto" w:frame="1"/>
+        </w:rPr>
+        <w:t>doint</w:t>
+      </w:r>
+      <w:proofErr w:type="spellEnd"/>
+      <w:r>
+        <w:rPr>
+          <w:rFonts w:ascii="Roboto" w:eastAsia="Times New Roman" w:hAnsi="Roboto" w:cs="Times New Roman"/>
+          <w:color w:val="1F2937"/>
+          <w:sz w:val="27"/>
+          <w:szCs w:val="27"/>
+          <w:bdr w:val="none" w:sz="0" w:space="0" w:color="auto" w:frame="1"/>
+        </w:rPr>
+        <w:t xml:space="preserve"> paste)</w:t>
       </w:r>
     </w:p>
     <w:p>
@@ -759,6 +1117,7 @@
           <w:szCs w:val="24"/>
         </w:rPr>
       </w:pPr>
+      <w:proofErr w:type="spellStart"/>
       <w:r>
         <w:rPr>
           <w:rFonts w:ascii="Consolas" w:eastAsia="Times New Roman" w:hAnsi="Consolas" w:cs="Courier New"/>
@@ -767,9 +1126,9 @@
           <w:szCs w:val="20"/>
           <w:bdr w:val="single" w:sz="2" w:space="0" w:color="E5E7EB" w:frame="1"/>
         </w:rPr>
-        <w:lastRenderedPageBreak/>
         <w:t>yy</w:t>
       </w:r>
+      <w:proofErr w:type="spellEnd"/>
       <w:r>
         <w:rPr>
           <w:rFonts w:ascii="Roboto" w:eastAsia="Times New Roman" w:hAnsi="Roboto" w:cs="Times New Roman"/>
@@ -932,6 +1291,7 @@
           <w:bdr w:val="none" w:sz="0" w:space="0" w:color="auto" w:frame="1"/>
         </w:rPr>
       </w:pPr>
+      <w:proofErr w:type="spellStart"/>
       <w:r>
         <w:rPr>
           <w:rFonts w:ascii="Consolas" w:eastAsia="Times New Roman" w:hAnsi="Consolas" w:cs="Courier New"/>
@@ -942,6 +1302,7 @@
         </w:rPr>
         <w:t>yw</w:t>
       </w:r>
+      <w:proofErr w:type="spellEnd"/>
       <w:r>
         <w:rPr>
           <w:rFonts w:ascii="Roboto" w:eastAsia="Times New Roman" w:hAnsi="Roboto" w:cs="Times New Roman"/>
@@ -975,6 +1336,7 @@
           <w:bdr w:val="none" w:sz="0" w:space="0" w:color="auto" w:frame="1"/>
         </w:rPr>
       </w:pPr>
+      <w:proofErr w:type="spellStart"/>
       <w:r>
         <w:rPr>
           <w:rFonts w:ascii="Consolas" w:eastAsia="Times New Roman" w:hAnsi="Consolas" w:cs="Courier New"/>
@@ -985,6 +1347,7 @@
         </w:rPr>
         <w:t>yiw</w:t>
       </w:r>
+      <w:proofErr w:type="spellEnd"/>
       <w:r>
         <w:rPr>
           <w:rFonts w:ascii="Roboto" w:eastAsia="Times New Roman" w:hAnsi="Roboto" w:cs="Times New Roman"/>
@@ -1036,7 +1399,29 @@
           <w:szCs w:val="27"/>
           <w:bdr w:val="none" w:sz="0" w:space="0" w:color="auto" w:frame="1"/>
         </w:rPr>
-        <w:t> - Yank (copy) to the matching character. By default supported pairs are </w:t>
+        <w:t xml:space="preserve"> - Yank (copy) to the matching character. By </w:t>
+      </w:r>
+      <w:proofErr w:type="gramStart"/>
+      <w:r>
+        <w:rPr>
+          <w:rFonts w:ascii="Roboto" w:eastAsia="Times New Roman" w:hAnsi="Roboto" w:cs="Times New Roman"/>
+          <w:color w:val="1F2937"/>
+          <w:sz w:val="27"/>
+          <w:szCs w:val="27"/>
+          <w:bdr w:val="none" w:sz="0" w:space="0" w:color="auto" w:frame="1"/>
+        </w:rPr>
+        <w:t>default</w:t>
+      </w:r>
+      <w:proofErr w:type="gramEnd"/>
+      <w:r>
+        <w:rPr>
+          <w:rFonts w:ascii="Roboto" w:eastAsia="Times New Roman" w:hAnsi="Roboto" w:cs="Times New Roman"/>
+          <w:color w:val="1F2937"/>
+          <w:sz w:val="27"/>
+          <w:szCs w:val="27"/>
+          <w:bdr w:val="none" w:sz="0" w:space="0" w:color="auto" w:frame="1"/>
+        </w:rPr>
+        <w:t xml:space="preserve"> supported pairs are </w:t>
       </w:r>
       <w:r>
         <w:rPr>
@@ -1357,8 +1742,31 @@
           <w:szCs w:val="27"/>
           <w:bdr w:val="none" w:sz="0" w:space="0" w:color="auto" w:frame="1"/>
         </w:rPr>
-        <w:t>The movement commands that apply for yanking are also valid for deleting. For example </w:t>
-      </w:r>
+        <w:t xml:space="preserve">The movement commands that apply for yanking are also valid for deleting. For </w:t>
+      </w:r>
+      <w:proofErr w:type="gramStart"/>
+      <w:r>
+        <w:rPr>
+          <w:rFonts w:ascii="Roboto" w:eastAsia="Times New Roman" w:hAnsi="Roboto" w:cs="Times New Roman"/>
+          <w:color w:val="1F2937"/>
+          <w:sz w:val="27"/>
+          <w:szCs w:val="27"/>
+          <w:bdr w:val="none" w:sz="0" w:space="0" w:color="auto" w:frame="1"/>
+        </w:rPr>
+        <w:t>example</w:t>
+      </w:r>
+      <w:proofErr w:type="gramEnd"/>
+      <w:r>
+        <w:rPr>
+          <w:rFonts w:ascii="Roboto" w:eastAsia="Times New Roman" w:hAnsi="Roboto" w:cs="Times New Roman"/>
+          <w:color w:val="1F2937"/>
+          <w:sz w:val="27"/>
+          <w:szCs w:val="27"/>
+          <w:bdr w:val="none" w:sz="0" w:space="0" w:color="auto" w:frame="1"/>
+        </w:rPr>
+        <w:t> </w:t>
+      </w:r>
+      <w:proofErr w:type="spellStart"/>
       <w:r>
         <w:rPr>
           <w:rFonts w:ascii="Consolas" w:eastAsia="Times New Roman" w:hAnsi="Consolas" w:cs="Courier New"/>
@@ -1369,6 +1777,7 @@
         </w:rPr>
         <w:t>dw</w:t>
       </w:r>
+      <w:proofErr w:type="spellEnd"/>
       <w:r>
         <w:rPr>
           <w:rFonts w:ascii="Roboto" w:eastAsia="Times New Roman" w:hAnsi="Roboto" w:cs="Times New Roman"/>
@@ -1770,6 +2179,7 @@
         </w:rPr>
         <w:t>Press </w:t>
       </w:r>
+      <w:proofErr w:type="spellStart"/>
       <w:r>
         <w:rPr>
           <w:rFonts w:ascii="Consolas" w:eastAsia="Times New Roman" w:hAnsi="Consolas" w:cs="Courier New"/>
@@ -1780,6 +2190,7 @@
         </w:rPr>
         <w:t>Ctrl+v</w:t>
       </w:r>
+      <w:proofErr w:type="spellEnd"/>
       <w:r>
         <w:rPr>
           <w:rFonts w:ascii="Roboto" w:eastAsia="Times New Roman" w:hAnsi="Roboto" w:cs="Times New Roman"/>
@@ -1851,6 +2262,7 @@
           <w:szCs w:val="27"/>
           <w:bdr w:val="none" w:sz="0" w:space="0" w:color="auto" w:frame="1"/>
         </w:rPr>
+        <w:lastRenderedPageBreak/>
         <w:t>Move the cursor to the end of the text you want to copy or cut. You can use a movement command or up, down, right, and left arrow keys.</w:t>
       </w:r>
     </w:p>
@@ -1904,7 +2316,6 @@
           <w:szCs w:val="27"/>
           <w:bdr w:val="none" w:sz="0" w:space="0" w:color="auto" w:frame="1"/>
         </w:rPr>
-        <w:lastRenderedPageBreak/>
         <w:t>Press </w:t>
       </w:r>
       <w:r>
@@ -2186,6 +2597,7 @@
           <w:szCs w:val="27"/>
         </w:rPr>
       </w:pPr>
+      <w:proofErr w:type="spellStart"/>
       <w:r>
         <w:rPr>
           <w:rStyle w:val="commandkeycombination"/>
@@ -2196,31 +2608,9 @@
           <w:sz w:val="27"/>
           <w:szCs w:val="27"/>
         </w:rPr>
-        <w:t xml:space="preserve">i, I </w:t>
-      </w:r>
-      <w:r>
-        <w:rPr>
-          <w:rStyle w:val="commanddescription"/>
-          <w:color w:val="000000"/>
-          <w:sz w:val="27"/>
-          <w:szCs w:val="27"/>
-          <w:shd w:val="clear" w:color="auto" w:fill="DDDDDD"/>
-        </w:rPr>
-        <w:t>change to insert mode</w:t>
-      </w:r>
-    </w:p>
-    <w:p>
-      <w:pPr>
-        <w:pStyle w:val="commandhelp"/>
-        <w:shd w:val="clear" w:color="auto" w:fill="FFFFFF"/>
-        <w:spacing w:before="0" w:after="0"/>
-        <w:rPr>
-          <w:rFonts w:ascii="Courier New" w:hAnsi="Courier New" w:cs="Courier New"/>
-          <w:color w:val="FFFFFF"/>
-          <w:sz w:val="27"/>
-          <w:szCs w:val="27"/>
-        </w:rPr>
-      </w:pPr>
+        <w:t>i</w:t>
+      </w:r>
+      <w:proofErr w:type="spellEnd"/>
       <w:r>
         <w:rPr>
           <w:rStyle w:val="commandkeycombination"/>
@@ -2231,7 +2621,7 @@
           <w:sz w:val="27"/>
           <w:szCs w:val="27"/>
         </w:rPr>
-        <w:t xml:space="preserve">h, j, k, l </w:t>
+        <w:t xml:space="preserve">, I </w:t>
       </w:r>
       <w:r>
         <w:rPr>
@@ -2241,7 +2631,7 @@
           <w:szCs w:val="27"/>
           <w:shd w:val="clear" w:color="auto" w:fill="DDDDDD"/>
         </w:rPr>
-        <w:t>move left, down, up, right</w:t>
+        <w:t>change to insert mode</w:t>
       </w:r>
     </w:p>
     <w:p>
@@ -2266,8 +2656,9 @@
           <w:sz w:val="27"/>
           <w:szCs w:val="27"/>
         </w:rPr>
-        <w:t>w, b, e, g e</w:t>
-      </w:r>
+        <w:t xml:space="preserve">h, j, k, l </w:t>
+      </w:r>
+      <w:proofErr w:type="gramStart"/>
       <w:r>
         <w:rPr>
           <w:rStyle w:val="commanddescription"/>
@@ -2276,7 +2667,18 @@
           <w:szCs w:val="27"/>
           <w:shd w:val="clear" w:color="auto" w:fill="DDDDDD"/>
         </w:rPr>
-        <w:t>move word at a time</w:t>
+        <w:t>move</w:t>
+      </w:r>
+      <w:proofErr w:type="gramEnd"/>
+      <w:r>
+        <w:rPr>
+          <w:rStyle w:val="commanddescription"/>
+          <w:color w:val="000000"/>
+          <w:sz w:val="27"/>
+          <w:szCs w:val="27"/>
+          <w:shd w:val="clear" w:color="auto" w:fill="DDDDDD"/>
+        </w:rPr>
+        <w:t xml:space="preserve"> left, down, up, right</w:t>
       </w:r>
     </w:p>
     <w:p>
@@ -2301,31 +2703,9 @@
           <w:sz w:val="27"/>
           <w:szCs w:val="27"/>
         </w:rPr>
-        <w:t xml:space="preserve">[n][action/movement] </w:t>
-      </w:r>
-      <w:r>
-        <w:rPr>
-          <w:rStyle w:val="commanddescription"/>
-          <w:color w:val="000000"/>
-          <w:sz w:val="27"/>
-          <w:szCs w:val="27"/>
-          <w:shd w:val="clear" w:color="auto" w:fill="DDDDDD"/>
-        </w:rPr>
-        <w:t>do n times, e.g. 3w</w:t>
-      </w:r>
-    </w:p>
-    <w:p>
-      <w:pPr>
-        <w:pStyle w:val="commandhelp"/>
-        <w:shd w:val="clear" w:color="auto" w:fill="FFFFFF"/>
-        <w:spacing w:before="0" w:after="0"/>
-        <w:rPr>
-          <w:rFonts w:ascii="Courier New" w:hAnsi="Courier New" w:cs="Courier New"/>
-          <w:color w:val="FFFFFF"/>
-          <w:sz w:val="27"/>
-          <w:szCs w:val="27"/>
-        </w:rPr>
-      </w:pPr>
+        <w:t xml:space="preserve">w, b, e, g </w:t>
+      </w:r>
+      <w:proofErr w:type="spellStart"/>
       <w:r>
         <w:rPr>
           <w:rStyle w:val="commandkeycombination"/>
@@ -2336,7 +2716,7 @@
           <w:sz w:val="27"/>
           <w:szCs w:val="27"/>
         </w:rPr>
-        <w:t xml:space="preserve">x, X </w:t>
+        <w:t>e</w:t>
       </w:r>
       <w:r>
         <w:rPr>
@@ -2346,7 +2726,18 @@
           <w:szCs w:val="27"/>
           <w:shd w:val="clear" w:color="auto" w:fill="DDDDDD"/>
         </w:rPr>
-        <w:t>remove a character</w:t>
+        <w:t>move</w:t>
+      </w:r>
+      <w:proofErr w:type="spellEnd"/>
+      <w:r>
+        <w:rPr>
+          <w:rStyle w:val="commanddescription"/>
+          <w:color w:val="000000"/>
+          <w:sz w:val="27"/>
+          <w:szCs w:val="27"/>
+          <w:shd w:val="clear" w:color="auto" w:fill="DDDDDD"/>
+        </w:rPr>
+        <w:t xml:space="preserve"> word at a time</w:t>
       </w:r>
     </w:p>
     <w:p>
@@ -2371,7 +2762,7 @@
           <w:sz w:val="27"/>
           <w:szCs w:val="27"/>
         </w:rPr>
-        <w:t xml:space="preserve">a, A </w:t>
+        <w:t xml:space="preserve">[n][action/movement] </w:t>
       </w:r>
       <w:r>
         <w:rPr>
@@ -2381,7 +2772,29 @@
           <w:szCs w:val="27"/>
           <w:shd w:val="clear" w:color="auto" w:fill="DDDDDD"/>
         </w:rPr>
-        <w:t>append</w:t>
+        <w:t xml:space="preserve">do n times, </w:t>
+      </w:r>
+      <w:proofErr w:type="gramStart"/>
+      <w:r>
+        <w:rPr>
+          <w:rStyle w:val="commanddescription"/>
+          <w:color w:val="000000"/>
+          <w:sz w:val="27"/>
+          <w:szCs w:val="27"/>
+          <w:shd w:val="clear" w:color="auto" w:fill="DDDDDD"/>
+        </w:rPr>
+        <w:t>e.g.</w:t>
+      </w:r>
+      <w:proofErr w:type="gramEnd"/>
+      <w:r>
+        <w:rPr>
+          <w:rStyle w:val="commanddescription"/>
+          <w:color w:val="000000"/>
+          <w:sz w:val="27"/>
+          <w:szCs w:val="27"/>
+          <w:shd w:val="clear" w:color="auto" w:fill="DDDDDD"/>
+        </w:rPr>
+        <w:t xml:space="preserve"> 3w</w:t>
       </w:r>
     </w:p>
     <w:p>
@@ -2406,7 +2819,7 @@
           <w:sz w:val="27"/>
           <w:szCs w:val="27"/>
         </w:rPr>
-        <w:t xml:space="preserve">f[char] </w:t>
+        <w:t xml:space="preserve">x, X </w:t>
       </w:r>
       <w:r>
         <w:rPr>
@@ -2416,7 +2829,7 @@
           <w:szCs w:val="27"/>
           <w:shd w:val="clear" w:color="auto" w:fill="DDDDDD"/>
         </w:rPr>
-        <w:t>move to next given char in line</w:t>
+        <w:t>remove a character</w:t>
       </w:r>
     </w:p>
     <w:p>
@@ -2441,7 +2854,7 @@
           <w:sz w:val="27"/>
           <w:szCs w:val="27"/>
         </w:rPr>
-        <w:t xml:space="preserve">F[char] </w:t>
+        <w:t xml:space="preserve">a, A </w:t>
       </w:r>
       <w:r>
         <w:rPr>
@@ -2451,7 +2864,7 @@
           <w:szCs w:val="27"/>
           <w:shd w:val="clear" w:color="auto" w:fill="DDDDDD"/>
         </w:rPr>
-        <w:t>move to previous char in line</w:t>
+        <w:t>append</w:t>
       </w:r>
     </w:p>
     <w:p>
@@ -2476,7 +2889,7 @@
           <w:sz w:val="27"/>
           <w:szCs w:val="27"/>
         </w:rPr>
-        <w:t xml:space="preserve">; and , </w:t>
+        <w:t xml:space="preserve">f[char] </w:t>
       </w:r>
       <w:r>
         <w:rPr>
@@ -2486,7 +2899,7 @@
           <w:szCs w:val="27"/>
           <w:shd w:val="clear" w:color="auto" w:fill="DDDDDD"/>
         </w:rPr>
-        <w:t>repeat last f or F</w:t>
+        <w:t>move to next given char in line</w:t>
       </w:r>
     </w:p>
     <w:p>
@@ -2511,7 +2924,7 @@
           <w:sz w:val="27"/>
           <w:szCs w:val="27"/>
         </w:rPr>
-        <w:t xml:space="preserve">/yourtext and then: n, N </w:t>
+        <w:t xml:space="preserve">F[char] </w:t>
       </w:r>
       <w:r>
         <w:rPr>
@@ -2521,7 +2934,7 @@
           <w:szCs w:val="27"/>
           <w:shd w:val="clear" w:color="auto" w:fill="DDDDDD"/>
         </w:rPr>
-        <w:t>Search text</w:t>
+        <w:t>move to previous char in line</w:t>
       </w:r>
     </w:p>
     <w:p>
@@ -2546,31 +2959,9 @@
           <w:sz w:val="27"/>
           <w:szCs w:val="27"/>
         </w:rPr>
-        <w:t xml:space="preserve">d[movement] </w:t>
-      </w:r>
-      <w:r>
-        <w:rPr>
-          <w:rStyle w:val="commanddescription"/>
-          <w:color w:val="000000"/>
-          <w:sz w:val="27"/>
-          <w:szCs w:val="27"/>
-          <w:shd w:val="clear" w:color="auto" w:fill="DDDDDD"/>
-        </w:rPr>
-        <w:t>delete by giving movement</w:t>
-      </w:r>
-    </w:p>
-    <w:p>
-      <w:pPr>
-        <w:pStyle w:val="commandhelp"/>
-        <w:shd w:val="clear" w:color="auto" w:fill="FFFFFF"/>
-        <w:spacing w:before="0" w:after="0"/>
-        <w:rPr>
-          <w:rFonts w:ascii="Courier New" w:hAnsi="Courier New" w:cs="Courier New"/>
-          <w:color w:val="FFFFFF"/>
-          <w:sz w:val="27"/>
-          <w:szCs w:val="27"/>
-        </w:rPr>
-      </w:pPr>
+        <w:t xml:space="preserve">; </w:t>
+      </w:r>
+      <w:proofErr w:type="gramStart"/>
       <w:r>
         <w:rPr>
           <w:rStyle w:val="commandkeycombination"/>
@@ -2581,31 +2972,9 @@
           <w:sz w:val="27"/>
           <w:szCs w:val="27"/>
         </w:rPr>
-        <w:t xml:space="preserve">r[char] </w:t>
-      </w:r>
-      <w:r>
-        <w:rPr>
-          <w:rStyle w:val="commanddescription"/>
-          <w:color w:val="000000"/>
-          <w:sz w:val="27"/>
-          <w:szCs w:val="27"/>
-          <w:shd w:val="clear" w:color="auto" w:fill="DDDDDD"/>
-        </w:rPr>
-        <w:t>replaces character below cursor</w:t>
-      </w:r>
-    </w:p>
-    <w:p>
-      <w:pPr>
-        <w:pStyle w:val="commandhelp"/>
-        <w:shd w:val="clear" w:color="auto" w:fill="FFFFFF"/>
-        <w:spacing w:before="0" w:after="0"/>
-        <w:rPr>
-          <w:rFonts w:ascii="Courier New" w:hAnsi="Courier New" w:cs="Courier New"/>
-          <w:color w:val="FFFFFF"/>
-          <w:sz w:val="27"/>
-          <w:szCs w:val="27"/>
-        </w:rPr>
-      </w:pPr>
+        <w:t>and ,</w:t>
+      </w:r>
+      <w:proofErr w:type="gramEnd"/>
       <w:r>
         <w:rPr>
           <w:rStyle w:val="commandkeycombination"/>
@@ -2616,7 +2985,7 @@
           <w:sz w:val="27"/>
           <w:szCs w:val="27"/>
         </w:rPr>
-        <w:t xml:space="preserve">0, $ </w:t>
+        <w:t xml:space="preserve"> </w:t>
       </w:r>
       <w:r>
         <w:rPr>
@@ -2626,7 +2995,7 @@
           <w:szCs w:val="27"/>
           <w:shd w:val="clear" w:color="auto" w:fill="DDDDDD"/>
         </w:rPr>
-        <w:t>move to start/end of line</w:t>
+        <w:t>repeat last f or F</w:t>
       </w:r>
     </w:p>
     <w:p>
@@ -2651,31 +3020,10 @@
           <w:sz w:val="27"/>
           <w:szCs w:val="27"/>
         </w:rPr>
-        <w:t xml:space="preserve">o, O </w:t>
-      </w:r>
-      <w:r>
-        <w:rPr>
-          <w:rStyle w:val="commanddescription"/>
-          <w:color w:val="000000"/>
-          <w:sz w:val="27"/>
-          <w:szCs w:val="27"/>
-          <w:shd w:val="clear" w:color="auto" w:fill="DDDDDD"/>
-        </w:rPr>
-        <w:t>add new line</w:t>
-      </w:r>
-    </w:p>
-    <w:p>
-      <w:pPr>
-        <w:pStyle w:val="commandhelp"/>
-        <w:shd w:val="clear" w:color="auto" w:fill="FFFFFF"/>
-        <w:spacing w:before="0" w:after="0"/>
-        <w:rPr>
-          <w:rFonts w:ascii="Courier New" w:hAnsi="Courier New" w:cs="Courier New"/>
-          <w:color w:val="FFFFFF"/>
-          <w:sz w:val="27"/>
-          <w:szCs w:val="27"/>
-        </w:rPr>
-      </w:pPr>
+        <w:t>/</w:t>
+      </w:r>
+      <w:proofErr w:type="spellStart"/>
+      <w:proofErr w:type="gramStart"/>
       <w:r>
         <w:rPr>
           <w:rStyle w:val="commandkeycombination"/>
@@ -2686,31 +3034,10 @@
           <w:sz w:val="27"/>
           <w:szCs w:val="27"/>
         </w:rPr>
-        <w:t xml:space="preserve">% </w:t>
-      </w:r>
-      <w:r>
-        <w:rPr>
-          <w:rStyle w:val="commanddescription"/>
-          <w:color w:val="000000"/>
-          <w:sz w:val="27"/>
-          <w:szCs w:val="27"/>
-          <w:shd w:val="clear" w:color="auto" w:fill="DDDDDD"/>
-        </w:rPr>
-        <w:t>Goto corresponding parentheses</w:t>
-      </w:r>
-    </w:p>
-    <w:p>
-      <w:pPr>
-        <w:pStyle w:val="commandhelp"/>
-        <w:shd w:val="clear" w:color="auto" w:fill="FFFFFF"/>
-        <w:spacing w:before="0" w:after="0"/>
-        <w:rPr>
-          <w:rFonts w:ascii="Courier New" w:hAnsi="Courier New" w:cs="Courier New"/>
-          <w:color w:val="FFFFFF"/>
-          <w:sz w:val="27"/>
-          <w:szCs w:val="27"/>
-        </w:rPr>
-      </w:pPr>
+        <w:t>yourtext</w:t>
+      </w:r>
+      <w:proofErr w:type="spellEnd"/>
+      <w:proofErr w:type="gramEnd"/>
       <w:r>
         <w:rPr>
           <w:rStyle w:val="commandkeycombination"/>
@@ -2721,7 +3048,7 @@
           <w:sz w:val="27"/>
           <w:szCs w:val="27"/>
         </w:rPr>
-        <w:t>ci[movement]</w:t>
+        <w:t xml:space="preserve"> and then: n, N </w:t>
       </w:r>
       <w:r>
         <w:rPr>
@@ -2731,7 +3058,7 @@
           <w:szCs w:val="27"/>
           <w:shd w:val="clear" w:color="auto" w:fill="DDDDDD"/>
         </w:rPr>
-        <w:t>change inside of given movement</w:t>
+        <w:t>Search text</w:t>
       </w:r>
     </w:p>
     <w:p>
@@ -2756,7 +3083,7 @@
           <w:sz w:val="27"/>
           <w:szCs w:val="27"/>
         </w:rPr>
-        <w:t xml:space="preserve">D </w:t>
+        <w:t xml:space="preserve">d[movement] </w:t>
       </w:r>
       <w:r>
         <w:rPr>
@@ -2766,7 +3093,7 @@
           <w:szCs w:val="27"/>
           <w:shd w:val="clear" w:color="auto" w:fill="DDDDDD"/>
         </w:rPr>
-        <w:t>delete to end of line</w:t>
+        <w:t>delete by giving movement</w:t>
       </w:r>
     </w:p>
     <w:p>
@@ -2791,8 +3118,7 @@
           <w:sz w:val="27"/>
           <w:szCs w:val="27"/>
         </w:rPr>
-        <w:lastRenderedPageBreak/>
-        <w:t xml:space="preserve">S </w:t>
+        <w:t xml:space="preserve">r[char] </w:t>
       </w:r>
       <w:r>
         <w:rPr>
@@ -2802,7 +3128,7 @@
           <w:szCs w:val="27"/>
           <w:shd w:val="clear" w:color="auto" w:fill="DDDDDD"/>
         </w:rPr>
-        <w:t>clear current line; to insert mode</w:t>
+        <w:t>replaces character below cursor</w:t>
       </w:r>
     </w:p>
     <w:p>
@@ -2827,7 +3153,7 @@
           <w:sz w:val="27"/>
           <w:szCs w:val="27"/>
         </w:rPr>
-        <w:t xml:space="preserve">gg / G </w:t>
+        <w:t xml:space="preserve">0, $ </w:t>
       </w:r>
       <w:r>
         <w:rPr>
@@ -2837,7 +3163,7 @@
           <w:szCs w:val="27"/>
           <w:shd w:val="clear" w:color="auto" w:fill="DDDDDD"/>
         </w:rPr>
-        <w:t>move to start / end of buffer</w:t>
+        <w:t>move to start/end of line</w:t>
       </w:r>
     </w:p>
     <w:p>
@@ -2862,7 +3188,7 @@
           <w:sz w:val="27"/>
           <w:szCs w:val="27"/>
         </w:rPr>
-        <w:t xml:space="preserve">yy </w:t>
+        <w:t xml:space="preserve">o, O </w:t>
       </w:r>
       <w:r>
         <w:rPr>
@@ -2872,7 +3198,7 @@
           <w:szCs w:val="27"/>
           <w:shd w:val="clear" w:color="auto" w:fill="DDDDDD"/>
         </w:rPr>
-        <w:t>copy current line</w:t>
+        <w:t>add new line</w:t>
       </w:r>
     </w:p>
     <w:p>
@@ -2881,10 +3207,10 @@
         <w:shd w:val="clear" w:color="auto" w:fill="FFFFFF"/>
         <w:spacing w:before="0" w:after="0"/>
         <w:rPr>
-          <w:color w:val="000000"/>
-          <w:sz w:val="27"/>
-          <w:szCs w:val="27"/>
-          <w:shd w:val="clear" w:color="auto" w:fill="DDDDDD"/>
+          <w:rFonts w:ascii="Courier New" w:hAnsi="Courier New" w:cs="Courier New"/>
+          <w:color w:val="FFFFFF"/>
+          <w:sz w:val="27"/>
+          <w:szCs w:val="27"/>
         </w:rPr>
       </w:pPr>
       <w:r>
@@ -2897,6 +3223,243 @@
           <w:sz w:val="27"/>
           <w:szCs w:val="27"/>
         </w:rPr>
+        <w:lastRenderedPageBreak/>
+        <w:t xml:space="preserve">% </w:t>
+      </w:r>
+      <w:proofErr w:type="spellStart"/>
+      <w:r>
+        <w:rPr>
+          <w:rStyle w:val="commanddescription"/>
+          <w:color w:val="000000"/>
+          <w:sz w:val="27"/>
+          <w:szCs w:val="27"/>
+          <w:shd w:val="clear" w:color="auto" w:fill="DDDDDD"/>
+        </w:rPr>
+        <w:t>Goto</w:t>
+      </w:r>
+      <w:proofErr w:type="spellEnd"/>
+      <w:r>
+        <w:rPr>
+          <w:rStyle w:val="commanddescription"/>
+          <w:color w:val="000000"/>
+          <w:sz w:val="27"/>
+          <w:szCs w:val="27"/>
+          <w:shd w:val="clear" w:color="auto" w:fill="DDDDDD"/>
+        </w:rPr>
+        <w:t xml:space="preserve"> corresponding parentheses</w:t>
+      </w:r>
+    </w:p>
+    <w:p>
+      <w:pPr>
+        <w:pStyle w:val="commandhelp"/>
+        <w:shd w:val="clear" w:color="auto" w:fill="FFFFFF"/>
+        <w:spacing w:before="0" w:after="0"/>
+        <w:rPr>
+          <w:rFonts w:ascii="Courier New" w:hAnsi="Courier New" w:cs="Courier New"/>
+          <w:color w:val="FFFFFF"/>
+          <w:sz w:val="27"/>
+          <w:szCs w:val="27"/>
+        </w:rPr>
+      </w:pPr>
+      <w:r>
+        <w:rPr>
+          <w:rStyle w:val="commandkeycombination"/>
+          <w:rFonts w:ascii="Courier New" w:hAnsi="Courier New" w:cs="Courier New"/>
+          <w:b/>
+          <w:bCs/>
+          <w:color w:val="000000"/>
+          <w:sz w:val="27"/>
+          <w:szCs w:val="27"/>
+        </w:rPr>
+        <w:t>ci[movement]</w:t>
+      </w:r>
+      <w:r>
+        <w:rPr>
+          <w:rStyle w:val="commanddescription"/>
+          <w:color w:val="000000"/>
+          <w:sz w:val="27"/>
+          <w:szCs w:val="27"/>
+          <w:shd w:val="clear" w:color="auto" w:fill="DDDDDD"/>
+        </w:rPr>
+        <w:t>change inside of given movement</w:t>
+      </w:r>
+    </w:p>
+    <w:p>
+      <w:pPr>
+        <w:pStyle w:val="commandhelp"/>
+        <w:shd w:val="clear" w:color="auto" w:fill="FFFFFF"/>
+        <w:spacing w:before="0" w:after="0"/>
+        <w:rPr>
+          <w:rFonts w:ascii="Courier New" w:hAnsi="Courier New" w:cs="Courier New"/>
+          <w:color w:val="FFFFFF"/>
+          <w:sz w:val="27"/>
+          <w:szCs w:val="27"/>
+        </w:rPr>
+      </w:pPr>
+      <w:r>
+        <w:rPr>
+          <w:rStyle w:val="commandkeycombination"/>
+          <w:rFonts w:ascii="Courier New" w:hAnsi="Courier New" w:cs="Courier New"/>
+          <w:b/>
+          <w:bCs/>
+          <w:color w:val="000000"/>
+          <w:sz w:val="27"/>
+          <w:szCs w:val="27"/>
+        </w:rPr>
+        <w:t xml:space="preserve">D </w:t>
+      </w:r>
+      <w:r>
+        <w:rPr>
+          <w:rStyle w:val="commanddescription"/>
+          <w:color w:val="000000"/>
+          <w:sz w:val="27"/>
+          <w:szCs w:val="27"/>
+          <w:shd w:val="clear" w:color="auto" w:fill="DDDDDD"/>
+        </w:rPr>
+        <w:t>delete to end of line</w:t>
+      </w:r>
+    </w:p>
+    <w:p>
+      <w:pPr>
+        <w:pStyle w:val="commandhelp"/>
+        <w:shd w:val="clear" w:color="auto" w:fill="FFFFFF"/>
+        <w:spacing w:before="0" w:after="0"/>
+        <w:rPr>
+          <w:rFonts w:ascii="Courier New" w:hAnsi="Courier New" w:cs="Courier New"/>
+          <w:color w:val="FFFFFF"/>
+          <w:sz w:val="27"/>
+          <w:szCs w:val="27"/>
+        </w:rPr>
+      </w:pPr>
+      <w:r>
+        <w:rPr>
+          <w:rStyle w:val="commandkeycombination"/>
+          <w:rFonts w:ascii="Courier New" w:hAnsi="Courier New" w:cs="Courier New"/>
+          <w:b/>
+          <w:bCs/>
+          <w:color w:val="000000"/>
+          <w:sz w:val="27"/>
+          <w:szCs w:val="27"/>
+        </w:rPr>
+        <w:t xml:space="preserve">S </w:t>
+      </w:r>
+      <w:r>
+        <w:rPr>
+          <w:rStyle w:val="commanddescription"/>
+          <w:color w:val="000000"/>
+          <w:sz w:val="27"/>
+          <w:szCs w:val="27"/>
+          <w:shd w:val="clear" w:color="auto" w:fill="DDDDDD"/>
+        </w:rPr>
+        <w:t>clear current line; to insert mode</w:t>
+      </w:r>
+    </w:p>
+    <w:p>
+      <w:pPr>
+        <w:pStyle w:val="commandhelp"/>
+        <w:shd w:val="clear" w:color="auto" w:fill="FFFFFF"/>
+        <w:spacing w:before="0" w:after="0"/>
+        <w:rPr>
+          <w:rFonts w:ascii="Courier New" w:hAnsi="Courier New" w:cs="Courier New"/>
+          <w:color w:val="FFFFFF"/>
+          <w:sz w:val="27"/>
+          <w:szCs w:val="27"/>
+        </w:rPr>
+      </w:pPr>
+      <w:r>
+        <w:rPr>
+          <w:rStyle w:val="commandkeycombination"/>
+          <w:rFonts w:ascii="Courier New" w:hAnsi="Courier New" w:cs="Courier New"/>
+          <w:b/>
+          <w:bCs/>
+          <w:color w:val="000000"/>
+          <w:sz w:val="27"/>
+          <w:szCs w:val="27"/>
+        </w:rPr>
+        <w:t xml:space="preserve">gg / G </w:t>
+      </w:r>
+      <w:r>
+        <w:rPr>
+          <w:rStyle w:val="commanddescription"/>
+          <w:color w:val="000000"/>
+          <w:sz w:val="27"/>
+          <w:szCs w:val="27"/>
+          <w:shd w:val="clear" w:color="auto" w:fill="DDDDDD"/>
+        </w:rPr>
+        <w:t>move to start / end of buffer</w:t>
+      </w:r>
+    </w:p>
+    <w:p>
+      <w:pPr>
+        <w:pStyle w:val="commandhelp"/>
+        <w:shd w:val="clear" w:color="auto" w:fill="FFFFFF"/>
+        <w:spacing w:before="0" w:after="0"/>
+        <w:rPr>
+          <w:rFonts w:ascii="Courier New" w:hAnsi="Courier New" w:cs="Courier New"/>
+          <w:color w:val="FFFFFF"/>
+          <w:sz w:val="27"/>
+          <w:szCs w:val="27"/>
+        </w:rPr>
+      </w:pPr>
+      <w:proofErr w:type="spellStart"/>
+      <w:r>
+        <w:rPr>
+          <w:rStyle w:val="commandkeycombination"/>
+          <w:rFonts w:ascii="Courier New" w:hAnsi="Courier New" w:cs="Courier New"/>
+          <w:b/>
+          <w:bCs/>
+          <w:color w:val="000000"/>
+          <w:sz w:val="27"/>
+          <w:szCs w:val="27"/>
+        </w:rPr>
+        <w:t>yy</w:t>
+      </w:r>
+      <w:proofErr w:type="spellEnd"/>
+      <w:r>
+        <w:rPr>
+          <w:rStyle w:val="commandkeycombination"/>
+          <w:rFonts w:ascii="Courier New" w:hAnsi="Courier New" w:cs="Courier New"/>
+          <w:b/>
+          <w:bCs/>
+          <w:color w:val="000000"/>
+          <w:sz w:val="27"/>
+          <w:szCs w:val="27"/>
+        </w:rPr>
+        <w:t xml:space="preserve"> </w:t>
+      </w:r>
+      <w:r>
+        <w:rPr>
+          <w:rStyle w:val="commanddescription"/>
+          <w:color w:val="000000"/>
+          <w:sz w:val="27"/>
+          <w:szCs w:val="27"/>
+          <w:shd w:val="clear" w:color="auto" w:fill="DDDDDD"/>
+        </w:rPr>
+        <w:t>copy current line</w:t>
+      </w:r>
+    </w:p>
+    <w:p>
+      <w:pPr>
+        <w:pStyle w:val="commandhelp"/>
+        <w:shd w:val="clear" w:color="auto" w:fill="FFFFFF"/>
+        <w:spacing w:before="0" w:after="0"/>
+        <w:rPr>
+          <w:color w:val="000000"/>
+          <w:sz w:val="27"/>
+          <w:szCs w:val="27"/>
+          <w:shd w:val="clear" w:color="auto" w:fill="DDDDDD"/>
+        </w:rPr>
+      </w:pPr>
+      <w:r>
+        <w:rPr>
+          <w:rStyle w:val="commandkeycombination"/>
+          <w:rFonts w:ascii="Courier New" w:hAnsi="Courier New" w:cs="Courier New"/>
+          <w:b/>
+          <w:bCs/>
+          <w:color w:val="000000"/>
+          <w:sz w:val="27"/>
+          <w:szCs w:val="27"/>
+        </w:rPr>
         <w:t xml:space="preserve">p </w:t>
       </w:r>
       <w:r>
@@ -2907,8 +3470,20 @@
           <w:szCs w:val="27"/>
           <w:shd w:val="clear" w:color="auto" w:fill="DDDDDD"/>
         </w:rPr>
-        <w:t>Paste copied text after curso</w:t>
-      </w:r>
+        <w:t xml:space="preserve">Paste copied text after </w:t>
+      </w:r>
+      <w:proofErr w:type="spellStart"/>
+      <w:r>
+        <w:rPr>
+          <w:rStyle w:val="commanddescription"/>
+          <w:color w:val="000000"/>
+          <w:sz w:val="27"/>
+          <w:szCs w:val="27"/>
+          <w:shd w:val="clear" w:color="auto" w:fill="DDDDDD"/>
+        </w:rPr>
+        <w:t>curso</w:t>
+      </w:r>
+      <w:proofErr w:type="spellEnd"/>
     </w:p>
     <w:p/>
     <w:sectPr>
